--- a/TP/TP_03_Drone/TP_Dynamique_D2C_Sujet.docx
+++ b/TP/TP_03_Drone/TP_Dynamique_D2C_Sujet.docx
@@ -123,7 +123,7 @@
                 <v:stroke joinstyle="miter"/>
                 <v:path gradientshapeok="t" o:connecttype="rect"/>
               </v:shapetype>
-              <v:shape id="Zone de texte 18" o:spid="_x0000_s1026" type="#_x0000_t202" style="position:absolute;left:0;text-align:left;margin-left:24.2pt;margin-top:64.2pt;width:360.6pt;height:71.95pt;z-index:251684864;visibility:visible;mso-wrap-style:square;mso-width-percent:0;mso-height-percent:0;mso-wrap-distance-left:9pt;mso-wrap-distance-top:0;mso-wrap-distance-right:9pt;mso-wrap-distance-bottom:0;mso-position-horizontal:absolute;mso-position-horizontal-relative:text;mso-position-vertical:absolute;mso-position-vertical-relative:text;mso-width-percent:0;mso-height-percent:0;mso-width-relative:margin;mso-height-relative:margin;v-text-anchor:middle" o:gfxdata="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" filled="f" stroked="f" strokeweight=".5pt">
+              <v:shape id="Zone de texte 18" o:spid="_x0000_s1026" type="#_x0000_t202" style="position:absolute;left:0;text-align:left;margin-left:24.2pt;margin-top:64.2pt;width:360.6pt;height:71.95pt;z-index:251684864;visibility:visible;mso-wrap-style:square;mso-width-percent:0;mso-height-percent:0;mso-wrap-distance-left:9pt;mso-wrap-distance-top:0;mso-wrap-distance-right:9pt;mso-wrap-distance-bottom:0;mso-position-horizontal:absolute;mso-position-horizontal-relative:text;mso-position-vertical:absolute;mso-position-vertical-relative:text;mso-width-percent:0;mso-height-percent:0;mso-width-relative:margin;mso-height-relative:margin;v-text-anchor:middle" o:gfxdata="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" filled="f" stroked="f" strokeweight=".5pt">
                 <v:textbox inset="0,0,0,0">
                   <w:txbxContent>
                     <w:p>
@@ -279,7 +279,7 @@
           </mc:Choice>
           <mc:Fallback>
             <w:pict>
-              <v:shape w14:anchorId="58086D0F" id="Zone de texte 19" o:spid="_x0000_s1027" type="#_x0000_t202" style="position:absolute;left:0;text-align:left;margin-left:-67.3pt;margin-top:78.65pt;width:85.15pt;height:40pt;rotation:-90;z-index:251685888;visibility:visible;mso-wrap-style:square;mso-width-percent:0;mso-height-percent:0;mso-wrap-distance-left:9pt;mso-wrap-distance-top:0;mso-wrap-distance-right:9pt;mso-wrap-distance-bottom:0;mso-position-horizontal:absolute;mso-position-horizontal-relative:text;mso-position-vertical:absolute;mso-position-vertical-relative:text;mso-width-percent:0;mso-height-percent:0;mso-width-relative:margin;mso-height-relative:margin;v-text-anchor:middle" o:gfxdata="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" filled="f" stroked="f" strokeweight=".5pt">
+              <v:shape w14:anchorId="58086D0F" id="Zone de texte 19" o:spid="_x0000_s1027" type="#_x0000_t202" style="position:absolute;left:0;text-align:left;margin-left:-67.3pt;margin-top:78.65pt;width:85.15pt;height:40pt;rotation:-90;z-index:251685888;visibility:visible;mso-wrap-style:square;mso-width-percent:0;mso-height-percent:0;mso-wrap-distance-left:9pt;mso-wrap-distance-top:0;mso-wrap-distance-right:9pt;mso-wrap-distance-bottom:0;mso-position-horizontal:absolute;mso-position-horizontal-relative:text;mso-position-vertical:absolute;mso-position-vertical-relative:text;mso-width-percent:0;mso-height-percent:0;mso-width-relative:margin;mso-height-relative:margin;v-text-anchor:middle" o:gfxdata="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" filled="f" stroked="f" strokeweight=".5pt">
                 <v:textbox inset="0,0,0,0">
                   <w:txbxContent>
                     <w:p>
@@ -443,7 +443,7 @@
           </mc:Choice>
           <mc:Fallback>
             <w:pict>
-              <v:shape w14:anchorId="5FD6AE66" id="Zone de texte 22" o:spid="_x0000_s1028" type="#_x0000_t202" style="position:absolute;left:0;text-align:left;margin-left:190.9pt;margin-top:180.8pt;width:304.5pt;height:71.95pt;z-index:251689984;visibility:visible;mso-wrap-style:square;mso-width-percent:0;mso-height-percent:0;mso-wrap-distance-left:9pt;mso-wrap-distance-top:0;mso-wrap-distance-right:9pt;mso-wrap-distance-bottom:0;mso-position-horizontal:absolute;mso-position-horizontal-relative:text;mso-position-vertical:absolute;mso-position-vertical-relative:text;mso-width-percent:0;mso-height-percent:0;mso-width-relative:margin;mso-height-relative:margin;v-text-anchor:middle" o:gfxdata="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" filled="f" stroked="f" strokeweight=".5pt">
+              <v:shape w14:anchorId="5FD6AE66" id="Zone de texte 22" o:spid="_x0000_s1028" type="#_x0000_t202" style="position:absolute;left:0;text-align:left;margin-left:190.9pt;margin-top:180.8pt;width:304.5pt;height:71.95pt;z-index:251689984;visibility:visible;mso-wrap-style:square;mso-width-percent:0;mso-height-percent:0;mso-wrap-distance-left:9pt;mso-wrap-distance-top:0;mso-wrap-distance-right:9pt;mso-wrap-distance-bottom:0;mso-position-horizontal:absolute;mso-position-horizontal-relative:text;mso-position-vertical:absolute;mso-position-vertical-relative:text;mso-width-percent:0;mso-height-percent:0;mso-width-relative:margin;mso-height-relative:margin;v-text-anchor:middle" o:gfxdata="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" filled="f" stroked="f" strokeweight=".5pt">
                 <v:textbox inset="0,0,0,0">
                   <w:txbxContent>
                     <w:p>
@@ -568,7 +568,7 @@
           </mc:Choice>
           <mc:Fallback>
             <w:pict>
-              <v:line w14:anchorId="7AE3D921" id="Connecteur droit 20" o:spid="_x0000_s1026" style="position:absolute;z-index:251687936;visibility:visible;mso-wrap-style:square;mso-wrap-distance-left:9pt;mso-wrap-distance-top:0;mso-wrap-distance-right:9pt;mso-wrap-distance-bottom:0;mso-position-horizontal:absolute;mso-position-horizontal-relative:text;mso-position-vertical:absolute;mso-position-vertical-relative:text" from="183.3pt,180.8pt" to="183.3pt,242.1pt" o:gfxdata="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" filled="t" fillcolor="white [3212]" strokecolor="#205867 [1608]" strokeweight="3pt">
+              <v:line w14:anchorId="03E7490F" id="Connecteur droit 20" o:spid="_x0000_s1026" style="position:absolute;z-index:251687936;visibility:visible;mso-wrap-style:square;mso-wrap-distance-left:9pt;mso-wrap-distance-top:0;mso-wrap-distance-right:9pt;mso-wrap-distance-bottom:0;mso-position-horizontal:absolute;mso-position-horizontal-relative:text;mso-position-vertical:absolute;mso-position-vertical-relative:text" from="183.3pt,180.8pt" to="183.3pt,242.1pt" o:gfxdata="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" filled="t" fillcolor="white [3212]" strokecolor="#205867 [1608]" strokeweight="3pt">
                 <v:fill opacity="52428f"/>
               </v:line>
             </w:pict>
@@ -646,7 +646,7 @@
           </mc:Choice>
           <mc:Fallback>
             <w:pict>
-              <v:line w14:anchorId="1985CCA3" id="Connecteur droit 16" o:spid="_x0000_s1026" style="position:absolute;z-index:251682816;visibility:visible;mso-wrap-style:square;mso-wrap-distance-left:9pt;mso-wrap-distance-top:0;mso-wrap-distance-right:9pt;mso-wrap-distance-bottom:0;mso-position-horizontal:absolute;mso-position-horizontal-relative:text;mso-position-vertical:absolute;mso-position-vertical-relative:text" from="391.9pt,65.5pt" to="391.9pt,126.8pt" o:gfxdata="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" filled="t" fillcolor="white [3212]" strokecolor="#205867 [1608]" strokeweight="3pt">
+              <v:line w14:anchorId="0FE6D2D1" id="Connecteur droit 16" o:spid="_x0000_s1026" style="position:absolute;z-index:251682816;visibility:visible;mso-wrap-style:square;mso-wrap-distance-left:9pt;mso-wrap-distance-top:0;mso-wrap-distance-right:9pt;mso-wrap-distance-bottom:0;mso-position-horizontal:absolute;mso-position-horizontal-relative:text;mso-position-vertical:absolute;mso-position-vertical-relative:text" from="391.9pt,65.5pt" to="391.9pt,126.8pt" o:gfxdata="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" filled="t" fillcolor="white [3212]" strokecolor="#205867 [1608]" strokeweight="3pt">
                 <v:fill opacity="52428f"/>
               </v:line>
             </w:pict>
@@ -734,7 +734,7 @@
           </mc:Choice>
           <mc:Fallback>
             <w:pict>
-              <v:roundrect w14:anchorId="2F0ED331" id="Rectangle à coins arrondis 8" o:spid="_x0000_s1029" style="position:absolute;left:0;text-align:left;margin-left:-126.05pt;margin-top:55.85pt;width:756.4pt;height:85.05pt;z-index:251681792;visibility:visible;mso-wrap-style:square;mso-width-percent:0;mso-wrap-distance-left:9pt;mso-wrap-distance-top:0;mso-wrap-distance-right:9pt;mso-wrap-distance-bottom:0;mso-position-horizontal:absolute;mso-position-horizontal-relative:text;mso-position-vertical:absolute;mso-position-vertical-relative:text;mso-width-percent:0;mso-width-relative:margin;v-text-anchor:middle" arcsize="23180f" o:gfxdata="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" fillcolor="white [3212]" strokecolor="#205867 [1608]" strokeweight="3pt">
+              <v:roundrect w14:anchorId="2F0ED331" id="Rectangle à coins arrondis 8" o:spid="_x0000_s1029" style="position:absolute;left:0;text-align:left;margin-left:-126.05pt;margin-top:55.85pt;width:756.4pt;height:85.05pt;z-index:251681792;visibility:visible;mso-wrap-style:square;mso-width-percent:0;mso-wrap-distance-left:9pt;mso-wrap-distance-top:0;mso-wrap-distance-right:9pt;mso-wrap-distance-bottom:0;mso-position-horizontal:absolute;mso-position-horizontal-relative:text;mso-position-vertical:absolute;mso-position-vertical-relative:text;mso-width-percent:0;mso-width-relative:margin;v-text-anchor:middle" arcsize="23180f" o:gfxdata="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" fillcolor="white [3212]" strokecolor="#205867 [1608]" strokeweight="3pt">
                 <v:fill opacity="52428f"/>
                 <v:textbox inset="46mm,,10mm">
                   <w:txbxContent>
@@ -846,7 +846,7 @@
           </mc:Choice>
           <mc:Fallback>
             <w:pict>
-              <v:shape w14:anchorId="7EB72B3D" id="Zone de texte 17" o:spid="_x0000_s1030" type="#_x0000_t202" style="position:absolute;left:0;text-align:left;margin-left:392pt;margin-top:68.85pt;width:132.25pt;height:58.85pt;z-index:251683840;visibility:visible;mso-wrap-style:square;mso-width-percent:0;mso-height-percent:0;mso-wrap-distance-left:9pt;mso-wrap-distance-top:0;mso-wrap-distance-right:9pt;mso-wrap-distance-bottom:0;mso-position-horizontal:absolute;mso-position-horizontal-relative:text;mso-position-vertical:absolute;mso-position-vertical-relative:text;mso-width-percent:0;mso-height-percent:0;mso-width-relative:margin;mso-height-relative:margin;v-text-anchor:middle" o:gfxdata="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" filled="f" stroked="f" strokeweight=".5pt">
+              <v:shape w14:anchorId="7EB72B3D" id="Zone de texte 17" o:spid="_x0000_s1030" type="#_x0000_t202" style="position:absolute;left:0;text-align:left;margin-left:392pt;margin-top:68.85pt;width:132.25pt;height:58.85pt;z-index:251683840;visibility:visible;mso-wrap-style:square;mso-width-percent:0;mso-height-percent:0;mso-wrap-distance-left:9pt;mso-wrap-distance-top:0;mso-wrap-distance-right:9pt;mso-wrap-distance-bottom:0;mso-position-horizontal:absolute;mso-position-horizontal-relative:text;mso-position-vertical:absolute;mso-position-vertical-relative:text;mso-width-percent:0;mso-height-percent:0;mso-width-relative:margin;mso-height-relative:margin;v-text-anchor:middle" o:gfxdata="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" filled="f" stroked="f" strokeweight=".5pt">
                 <v:textbox>
                   <w:txbxContent>
                     <w:p>
@@ -966,7 +966,7 @@
           </mc:Choice>
           <mc:Fallback>
             <w:pict>
-              <v:group w14:anchorId="51E42812" id="Zone de dessin 13" o:spid="_x0000_s1026" editas="canvas" style="width:648.95pt;height:278.3pt;mso-position-horizontal-relative:char;mso-position-vertical-relative:line" coordsize="82410,35344" o:gfxdata="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">
+              <v:group w14:anchorId="104D3DF0" id="Zone de dessin 13" o:spid="_x0000_s1026" editas="canvas" style="width:648.95pt;height:278.3pt;mso-position-horizontal-relative:char;mso-position-vertical-relative:line" coordsize="82410,35344" o:gfxdata="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">
                 <v:shapetype id="_x0000_t75" coordsize="21600,21600" o:spt="75" o:preferrelative="t" path="m@4@5l@4@11@9@11@9@5xe" filled="f" stroked="f">
                   <v:stroke joinstyle="miter"/>
                   <v:formulas>
@@ -1505,15 +1505,7 @@
           <w:lang w:eastAsia="fr-FR"/>
         </w:rPr>
         <w:lastRenderedPageBreak/>
-        <w:t>Étude</w:t>
-      </w:r>
-      <w:bookmarkStart w:id="0" w:name="_GoBack"/>
-      <w:bookmarkEnd w:id="0"/>
-      <w:r>
-        <w:rPr>
-          <w:lang w:eastAsia="fr-FR"/>
-        </w:rPr>
-        <w:t xml:space="preserve"> du mouvement de tangage du drone didactique</w:t>
+        <w:t>Étude du mouvement de tangage du drone didactique</w:t>
       </w:r>
     </w:p>
     <w:p>
@@ -1561,19 +1553,7 @@
           <w:p/>
           <w:p>
             <w:r>
-              <w:t>La première partie de ce TP porte sur le sous-système qui conduit au déplacement latéral du drone, dont on peut extraire l’équation «</w:t>
-            </w:r>
-            <w:r>
-              <w:t> </w:t>
-            </w:r>
-            <w:r>
-              <w:t>de tangage</w:t>
-            </w:r>
-            <w:r>
-              <w:t> </w:t>
-            </w:r>
-            <w:r>
-              <w:t>».</w:t>
+              <w:t>La première partie de ce TP porte sur le sous-système qui conduit au déplacement latéral du drone, dont on peut extraire l’équation « de tangage ».</w:t>
             </w:r>
           </w:p>
         </w:tc>
@@ -1851,17 +1831,3789 @@
     </w:p>
     <w:p>
       <w:r>
-        <w:t>La maniabilité du drone nécessite que la vitesse de 30°/s soit atteinte en moins de 1 dixième de seconde</w:t>
+        <w:t>La maniabilité du drone nécessite que la vitesse de 30°/s soit atteinte en moins de 1 dixième de seconde. L’exigence du cahier des charges à vérifier est traduite dans l’exigence ci-contre.</w:t>
+      </w:r>
+    </w:p>
+    <w:p>
+      <w:pPr>
+        <w:pStyle w:val="Titre2"/>
+      </w:pPr>
+      <w:r>
+        <w:t>Mise en place de l’équation dynamique de tangage</w:t>
+      </w:r>
+    </w:p>
+    <w:p>
+      <w:pPr>
+        <w:rPr>
+          <w:lang w:eastAsia="fr-FR"/>
+        </w:rPr>
+      </w:pPr>
+      <w:r>
+        <w:rPr>
+          <w:lang w:eastAsia="fr-FR"/>
+        </w:rPr>
+        <w:t>Le schéma paramétré du dispositif est fourni ci-dessous.</w:t>
+      </w:r>
+    </w:p>
+    <w:p>
+      <w:pPr>
+        <w:rPr>
+          <w:lang w:eastAsia="fr-FR"/>
+        </w:rPr>
+      </w:pPr>
+      <w:r>
+        <w:rPr>
+          <w:noProof/>
+        </w:rPr>
+        <w:object w:dxaOrig="225" w:dyaOrig="225">
+          <v:shape id="_x0000_s1026" type="#_x0000_t75" style="position:absolute;left:0;text-align:left;margin-left:239pt;margin-top:.8pt;width:271.5pt;height:166.45pt;z-index:251692032;mso-position-horizontal-relative:text;mso-position-vertical-relative:text;mso-width-relative:page;mso-height-relative:page">
+            <v:imagedata r:id="rId20" o:title=""/>
+            <w10:wrap type="square"/>
+          </v:shape>
+          <o:OLEObject Type="Embed" ProgID="Word.Picture.8" ShapeID="_x0000_s1026" DrawAspect="Content" ObjectID="_1605383890" r:id="rId21"/>
+        </w:object>
+      </w:r>
+      <w:r>
+        <w:rPr>
+          <w:lang w:eastAsia="fr-FR"/>
+        </w:rPr>
+        <w:t xml:space="preserve">On distinguera les différents ensemble </w:t>
+      </w:r>
+      <w:r>
+        <w:rPr>
+          <w:b/>
+          <w:lang w:eastAsia="fr-FR"/>
+        </w:rPr>
+        <w:t>{E2} = {hélice 2 + rotor moteur 2}</w:t>
+      </w:r>
+      <w:r>
+        <w:rPr>
+          <w:lang w:eastAsia="fr-FR"/>
+        </w:rPr>
+        <w:t xml:space="preserve">, </w:t>
+      </w:r>
+      <w:r>
+        <w:rPr>
+          <w:b/>
+          <w:lang w:eastAsia="fr-FR"/>
+        </w:rPr>
+        <w:t>{E4} = {hélice 4 + rotor moteur 4}</w:t>
+      </w:r>
+      <w:r>
+        <w:rPr>
+          <w:lang w:eastAsia="fr-FR"/>
+        </w:rPr>
+        <w:t xml:space="preserve"> dont les caractéristiques inertielles sont identiques à celles de </w:t>
+      </w:r>
+      <w:r>
+        <w:rPr>
+          <w:b/>
+          <w:lang w:eastAsia="fr-FR"/>
+        </w:rPr>
+        <w:t>{E2}</w:t>
+      </w:r>
+      <w:r>
+        <w:rPr>
+          <w:lang w:eastAsia="fr-FR"/>
+        </w:rPr>
+        <w:t xml:space="preserve"> et la structure </w:t>
+      </w:r>
+      <w:r>
+        <w:rPr>
+          <w:b/>
+          <w:lang w:eastAsia="fr-FR"/>
+        </w:rPr>
+        <w:t>{S1} = {bras + stator moteur 2 + stator moteur 4}</w:t>
+      </w:r>
+      <w:r>
+        <w:rPr>
+          <w:lang w:eastAsia="fr-FR"/>
+        </w:rPr>
+        <w:t xml:space="preserve"> qui comprend le bras reliant les deux moteurs et les stators de chaque moteur</w:t>
+      </w:r>
+      <w:r>
+        <w:rPr>
+          <w:lang w:eastAsia="fr-FR"/>
+        </w:rPr>
+        <w:t xml:space="preserve"> ; </w:t>
+      </w:r>
+      <w:r>
+        <w:rPr>
+          <w:b/>
+          <w:lang w:eastAsia="fr-FR"/>
+        </w:rPr>
+        <w:t>{S1}</w:t>
+      </w:r>
+      <w:r>
+        <w:rPr>
+          <w:lang w:eastAsia="fr-FR"/>
+        </w:rPr>
+        <w:t xml:space="preserve"> est en liaison pivot d’axe </w:t>
+      </w:r>
+      <m:oMath>
+        <m:d>
+          <m:dPr>
+            <m:ctrlPr>
+              <w:rPr>
+                <w:rFonts w:ascii="Cambria Math" w:hAnsi="Cambria Math"/>
+                <w:i/>
+                <w:lang w:eastAsia="fr-FR"/>
+              </w:rPr>
+            </m:ctrlPr>
+          </m:dPr>
+          <m:e>
+            <m:r>
+              <w:rPr>
+                <w:rFonts w:ascii="Cambria Math" w:hAnsi="Cambria Math"/>
+                <w:lang w:eastAsia="fr-FR"/>
+              </w:rPr>
+              <m:t>O,</m:t>
+            </m:r>
+            <m:acc>
+              <m:accPr>
+                <m:chr m:val="⃗"/>
+                <m:ctrlPr>
+                  <w:rPr>
+                    <w:rFonts w:ascii="Cambria Math" w:hAnsi="Cambria Math"/>
+                    <w:i/>
+                    <w:lang w:eastAsia="fr-FR"/>
+                  </w:rPr>
+                </m:ctrlPr>
+              </m:accPr>
+              <m:e>
+                <m:r>
+                  <w:rPr>
+                    <w:rFonts w:ascii="Cambria Math" w:hAnsi="Cambria Math"/>
+                    <w:lang w:eastAsia="fr-FR"/>
+                  </w:rPr>
+                  <m:t>x</m:t>
+                </m:r>
+              </m:e>
+            </m:acc>
+          </m:e>
+        </m:d>
+      </m:oMath>
+      <w:r>
+        <w:rPr>
+          <w:lang w:eastAsia="fr-FR"/>
+        </w:rPr>
+        <w:t xml:space="preserve"> par rapport au support fixe </w:t>
+      </w:r>
+      <w:r>
+        <w:rPr>
+          <w:b/>
+          <w:lang w:eastAsia="fr-FR"/>
+        </w:rPr>
+        <w:t>{S0}</w:t>
+      </w:r>
+      <w:r>
+        <w:rPr>
+          <w:lang w:eastAsia="fr-FR"/>
+        </w:rPr>
+        <w:t xml:space="preserve"> ; les frottements de cette liaison sont supposés négligeables</w:t>
+      </w:r>
+      <w:r>
+        <w:rPr>
+          <w:lang w:eastAsia="fr-FR"/>
+        </w:rPr>
+        <w:t> ;</w:t>
+      </w:r>
+      <w:r>
+        <w:rPr>
+          <w:lang w:eastAsia="fr-FR"/>
+        </w:rPr>
+        <w:t xml:space="preserve"> </w:t>
+      </w:r>
+      <w:r>
+        <w:rPr>
+          <w:lang w:eastAsia="fr-FR"/>
+        </w:rPr>
+        <w:t xml:space="preserve">O est le centre de gravité de </w:t>
+      </w:r>
+      <w:r>
+        <w:rPr>
+          <w:b/>
+          <w:lang w:eastAsia="fr-FR"/>
+        </w:rPr>
+        <w:t>{S1}</w:t>
+      </w:r>
+      <w:r>
+        <w:rPr>
+          <w:lang w:eastAsia="fr-FR"/>
+        </w:rPr>
+        <w:t xml:space="preserve">. On appelle « balancier » l’ensemble </w:t>
+      </w:r>
+      <w:r>
+        <w:rPr>
+          <w:b/>
+          <w:lang w:eastAsia="fr-FR"/>
+        </w:rPr>
+        <w:t>{B}={E2}+{E4}+{S</w:t>
+      </w:r>
+      <w:r>
+        <w:rPr>
+          <w:b/>
+          <w:lang w:eastAsia="fr-FR"/>
+        </w:rPr>
+        <w:t>1}</w:t>
+      </w:r>
+      <w:r>
+        <w:rPr>
+          <w:lang w:eastAsia="fr-FR"/>
+        </w:rPr>
+        <w:t>; son centre de gravité est O.</w:t>
+      </w:r>
+    </w:p>
+    <w:p>
+      <w:pPr>
+        <w:rPr>
+          <w:rFonts w:eastAsiaTheme="minorEastAsia"/>
+          <w:lang w:eastAsia="fr-FR"/>
+        </w:rPr>
+      </w:pPr>
+      <w:r>
+        <w:rPr>
+          <w:lang w:eastAsia="fr-FR"/>
+        </w:rPr>
+        <w:t xml:space="preserve">On note </w:t>
+      </w:r>
+      <m:oMath>
+        <m:sSub>
+          <m:sSubPr>
+            <m:ctrlPr>
+              <w:rPr>
+                <w:rFonts w:ascii="Cambria Math" w:hAnsi="Cambria Math"/>
+                <w:i/>
+                <w:lang w:eastAsia="fr-FR"/>
+              </w:rPr>
+            </m:ctrlPr>
+          </m:sSubPr>
+          <m:e>
+            <m:r>
+              <m:rPr>
+                <m:scr m:val="script"/>
+              </m:rPr>
+              <w:rPr>
+                <w:rFonts w:ascii="Cambria Math" w:hAnsi="Cambria Math"/>
+                <w:lang w:eastAsia="fr-FR"/>
+              </w:rPr>
+              <m:t>R</m:t>
+            </m:r>
+          </m:e>
+          <m:sub>
+            <m:r>
+              <w:rPr>
+                <w:rFonts w:ascii="Cambria Math" w:hAnsi="Cambria Math"/>
+                <w:lang w:eastAsia="fr-FR"/>
+              </w:rPr>
+              <m:t>0</m:t>
+            </m:r>
+          </m:sub>
+        </m:sSub>
+        <m:d>
+          <m:dPr>
+            <m:ctrlPr>
+              <w:rPr>
+                <w:rFonts w:ascii="Cambria Math" w:hAnsi="Cambria Math"/>
+                <w:i/>
+                <w:lang w:eastAsia="fr-FR"/>
+              </w:rPr>
+            </m:ctrlPr>
+          </m:dPr>
+          <m:e>
+            <m:r>
+              <w:rPr>
+                <w:rFonts w:ascii="Cambria Math" w:hAnsi="Cambria Math"/>
+                <w:lang w:eastAsia="fr-FR"/>
+              </w:rPr>
+              <m:t>O</m:t>
+            </m:r>
+            <m:r>
+              <w:rPr>
+                <w:rFonts w:ascii="Cambria Math" w:hAnsi="Cambria Math"/>
+                <w:lang w:eastAsia="fr-FR"/>
+              </w:rPr>
+              <m:t>,</m:t>
+            </m:r>
+            <m:acc>
+              <m:accPr>
+                <m:chr m:val="⃗"/>
+                <m:ctrlPr>
+                  <w:rPr>
+                    <w:rFonts w:ascii="Cambria Math" w:hAnsi="Cambria Math"/>
+                    <w:i/>
+                    <w:lang w:eastAsia="fr-FR"/>
+                  </w:rPr>
+                </m:ctrlPr>
+              </m:accPr>
+              <m:e>
+                <m:r>
+                  <w:rPr>
+                    <w:rFonts w:ascii="Cambria Math" w:hAnsi="Cambria Math"/>
+                    <w:lang w:eastAsia="fr-FR"/>
+                  </w:rPr>
+                  <m:t>x</m:t>
+                </m:r>
+              </m:e>
+            </m:acc>
+            <m:r>
+              <w:rPr>
+                <w:rFonts w:ascii="Cambria Math" w:hAnsi="Cambria Math"/>
+                <w:lang w:eastAsia="fr-FR"/>
+              </w:rPr>
+              <m:t>,</m:t>
+            </m:r>
+            <m:acc>
+              <m:accPr>
+                <m:chr m:val="⃗"/>
+                <m:ctrlPr>
+                  <w:rPr>
+                    <w:rFonts w:ascii="Cambria Math" w:hAnsi="Cambria Math"/>
+                    <w:i/>
+                    <w:lang w:eastAsia="fr-FR"/>
+                  </w:rPr>
+                </m:ctrlPr>
+              </m:accPr>
+              <m:e>
+                <m:r>
+                  <w:rPr>
+                    <w:rFonts w:ascii="Cambria Math" w:hAnsi="Cambria Math"/>
+                    <w:lang w:eastAsia="fr-FR"/>
+                  </w:rPr>
+                  <m:t>y</m:t>
+                </m:r>
+              </m:e>
+            </m:acc>
+            <m:r>
+              <w:rPr>
+                <w:rFonts w:ascii="Cambria Math" w:hAnsi="Cambria Math"/>
+                <w:lang w:eastAsia="fr-FR"/>
+              </w:rPr>
+              <m:t>,</m:t>
+            </m:r>
+            <m:acc>
+              <m:accPr>
+                <m:chr m:val="⃗"/>
+                <m:ctrlPr>
+                  <w:rPr>
+                    <w:rFonts w:ascii="Cambria Math" w:hAnsi="Cambria Math"/>
+                    <w:i/>
+                    <w:lang w:eastAsia="fr-FR"/>
+                  </w:rPr>
+                </m:ctrlPr>
+              </m:accPr>
+              <m:e>
+                <m:r>
+                  <w:rPr>
+                    <w:rFonts w:ascii="Cambria Math" w:hAnsi="Cambria Math"/>
+                    <w:lang w:eastAsia="fr-FR"/>
+                  </w:rPr>
+                  <m:t>z</m:t>
+                </m:r>
+              </m:e>
+            </m:acc>
+          </m:e>
+        </m:d>
+      </m:oMath>
+      <w:r>
+        <w:rPr>
+          <w:rFonts w:eastAsiaTheme="minorEastAsia"/>
+          <w:lang w:eastAsia="fr-FR"/>
+        </w:rPr>
+        <w:t xml:space="preserve">. Le repère fixe galiléen de référence, lia au support fixe {S0}. </w:t>
+      </w:r>
+    </w:p>
+    <w:p>
+      <w:pPr>
+        <w:rPr>
+          <w:lang w:eastAsia="fr-FR"/>
+        </w:rPr>
+      </w:pPr>
+    </w:p>
+    <w:p>
+      <w:r>
+        <w:t>Les différentes bases et les paramètres angulaires sont récapitulés figure ci-contre :</w:t>
+      </w:r>
+    </w:p>
+    <w:p>
+      <w:r>
+        <w:t>β2 est le paramètre angulaire qui caractérise la position angulaire de {E2}, de même que β4 pour {E4}.</w:t>
+      </w:r>
+    </w:p>
+    <w:p>
+      <w:r>
+        <w:lastRenderedPageBreak/>
+        <w:t>L</w:t>
+      </w:r>
+      <w:r>
+        <w:t xml:space="preserve">a masse de l’ensemble {E2} = { hélice 2 + rotor moteur 2 } est notée : </w:t>
+      </w:r>
+      <w:r>
+        <w:rPr>
+          <w:position w:val="-6"/>
+        </w:rPr>
+        <w:object w:dxaOrig="260" w:dyaOrig="220">
+          <v:shape id="_x0000_i1036" type="#_x0000_t75" style="width:13pt;height:11pt" o:ole="">
+            <v:imagedata r:id="rId22" o:title=""/>
+          </v:shape>
+          <o:OLEObject Type="Embed" ProgID="Equation.3" ShapeID="_x0000_i1036" DrawAspect="Content" ObjectID="_1605383887" r:id="rId23"/>
+        </w:object>
+      </w:r>
+      <w:r>
+        <w:t> ; le centre de masse de l’ensemble est G</w:t>
+      </w:r>
+      <w:r>
+        <w:rPr>
+          <w:vertAlign w:val="subscript"/>
+        </w:rPr>
+        <w:t>2</w:t>
+      </w:r>
+      <w:r>
+        <w:t xml:space="preserve"> situé sur l’axe </w:t>
+      </w:r>
+      <m:oMath>
+        <m:d>
+          <m:dPr>
+            <m:ctrlPr>
+              <w:rPr>
+                <w:rFonts w:ascii="Cambria Math" w:hAnsi="Cambria Math"/>
+                <w:i/>
+                <w:lang w:eastAsia="fr-FR"/>
+              </w:rPr>
+            </m:ctrlPr>
+          </m:dPr>
+          <m:e>
+            <m:sSub>
+              <m:sSubPr>
+                <m:ctrlPr>
+                  <w:rPr>
+                    <w:rFonts w:ascii="Cambria Math" w:hAnsi="Cambria Math"/>
+                    <w:i/>
+                    <w:lang w:eastAsia="fr-FR"/>
+                  </w:rPr>
+                </m:ctrlPr>
+              </m:sSubPr>
+              <m:e>
+                <m:r>
+                  <w:rPr>
+                    <w:rFonts w:ascii="Cambria Math" w:hAnsi="Cambria Math"/>
+                    <w:lang w:eastAsia="fr-FR"/>
+                  </w:rPr>
+                  <m:t>C</m:t>
+                </m:r>
+              </m:e>
+              <m:sub>
+                <m:r>
+                  <w:rPr>
+                    <w:rFonts w:ascii="Cambria Math" w:hAnsi="Cambria Math"/>
+                    <w:lang w:eastAsia="fr-FR"/>
+                  </w:rPr>
+                  <m:t>2</m:t>
+                </m:r>
+              </m:sub>
+            </m:sSub>
+            <m:r>
+              <w:rPr>
+                <w:rFonts w:ascii="Cambria Math" w:hAnsi="Cambria Math"/>
+                <w:lang w:eastAsia="fr-FR"/>
+              </w:rPr>
+              <m:t>,</m:t>
+            </m:r>
+            <m:acc>
+              <m:accPr>
+                <m:chr m:val="⃗"/>
+                <m:ctrlPr>
+                  <w:rPr>
+                    <w:rFonts w:ascii="Cambria Math" w:hAnsi="Cambria Math"/>
+                    <w:i/>
+                    <w:lang w:eastAsia="fr-FR"/>
+                  </w:rPr>
+                </m:ctrlPr>
+              </m:accPr>
+              <m:e>
+                <m:sSub>
+                  <m:sSubPr>
+                    <m:ctrlPr>
+                      <w:rPr>
+                        <w:rFonts w:ascii="Cambria Math" w:hAnsi="Cambria Math"/>
+                        <w:i/>
+                        <w:lang w:eastAsia="fr-FR"/>
+                      </w:rPr>
+                    </m:ctrlPr>
+                  </m:sSubPr>
+                  <m:e>
+                    <m:r>
+                      <w:rPr>
+                        <w:rFonts w:ascii="Cambria Math" w:hAnsi="Cambria Math"/>
+                        <w:lang w:eastAsia="fr-FR"/>
+                      </w:rPr>
+                      <m:t>z</m:t>
+                    </m:r>
+                  </m:e>
+                  <m:sub>
+                    <m:r>
+                      <w:rPr>
+                        <w:rFonts w:ascii="Cambria Math" w:hAnsi="Cambria Math"/>
+                        <w:lang w:eastAsia="fr-FR"/>
+                      </w:rPr>
+                      <m:t>1</m:t>
+                    </m:r>
+                  </m:sub>
+                </m:sSub>
+              </m:e>
+            </m:acc>
+          </m:e>
+        </m:d>
+      </m:oMath>
+      <w:r>
+        <w:rPr>
+          <w:rFonts w:eastAsiaTheme="minorEastAsia"/>
+          <w:lang w:eastAsia="fr-FR"/>
+        </w:rPr>
+        <w:t>.</w:t>
+      </w:r>
+    </w:p>
+    <w:p>
+      <w:r>
+        <w:t>On utilisera pour la matrice d’inertie de l’ensemble {E2}</w:t>
+      </w:r>
+      <w:r>
+        <w:t xml:space="preserve"> </w:t>
+      </w:r>
+      <w:r>
+        <w:t>suivante :</w:t>
+      </w:r>
+      <w:r>
+        <w:t xml:space="preserve"> </w:t>
+      </w:r>
+      <m:oMath>
+        <m:sSub>
+          <m:sSubPr>
+            <m:ctrlPr>
+              <w:rPr>
+                <w:rFonts w:ascii="Cambria Math" w:hAnsi="Cambria Math"/>
+                <w:i/>
+              </w:rPr>
+            </m:ctrlPr>
+          </m:sSubPr>
+          <m:e>
+            <m:r>
+              <w:rPr>
+                <w:rFonts w:ascii="Cambria Math" w:hAnsi="Cambria Math"/>
+              </w:rPr>
+              <m:t>I</m:t>
+            </m:r>
+          </m:e>
+          <m:sub>
+            <m:sSub>
+              <m:sSubPr>
+                <m:ctrlPr>
+                  <w:rPr>
+                    <w:rFonts w:ascii="Cambria Math" w:hAnsi="Cambria Math"/>
+                    <w:i/>
+                  </w:rPr>
+                </m:ctrlPr>
+              </m:sSubPr>
+              <m:e>
+                <m:r>
+                  <w:rPr>
+                    <w:rFonts w:ascii="Cambria Math" w:hAnsi="Cambria Math"/>
+                  </w:rPr>
+                  <m:t>G</m:t>
+                </m:r>
+              </m:e>
+              <m:sub>
+                <m:r>
+                  <w:rPr>
+                    <w:rFonts w:ascii="Cambria Math" w:hAnsi="Cambria Math"/>
+                  </w:rPr>
+                  <m:t>2</m:t>
+                </m:r>
+              </m:sub>
+            </m:sSub>
+          </m:sub>
+        </m:sSub>
+        <m:d>
+          <m:dPr>
+            <m:ctrlPr>
+              <w:rPr>
+                <w:rFonts w:ascii="Cambria Math" w:hAnsi="Cambria Math"/>
+                <w:i/>
+              </w:rPr>
+            </m:ctrlPr>
+          </m:dPr>
+          <m:e>
+            <m:sSub>
+              <m:sSubPr>
+                <m:ctrlPr>
+                  <w:rPr>
+                    <w:rFonts w:ascii="Cambria Math" w:hAnsi="Cambria Math"/>
+                    <w:i/>
+                  </w:rPr>
+                </m:ctrlPr>
+              </m:sSubPr>
+              <m:e>
+                <m:r>
+                  <w:rPr>
+                    <w:rFonts w:ascii="Cambria Math" w:hAnsi="Cambria Math"/>
+                  </w:rPr>
+                  <m:t>E</m:t>
+                </m:r>
+              </m:e>
+              <m:sub>
+                <m:r>
+                  <w:rPr>
+                    <w:rFonts w:ascii="Cambria Math" w:hAnsi="Cambria Math"/>
+                  </w:rPr>
+                  <m:t>2</m:t>
+                </m:r>
+              </m:sub>
+            </m:sSub>
+          </m:e>
+        </m:d>
+        <m:r>
+          <w:rPr>
+            <w:rFonts w:ascii="Cambria Math" w:eastAsiaTheme="minorEastAsia" w:hAnsi="Cambria Math"/>
+          </w:rPr>
+          <m:t>=</m:t>
+        </m:r>
+        <m:sSub>
+          <m:sSubPr>
+            <m:ctrlPr>
+              <w:rPr>
+                <w:rFonts w:ascii="Cambria Math" w:eastAsiaTheme="minorEastAsia" w:hAnsi="Cambria Math"/>
+                <w:i/>
+              </w:rPr>
+            </m:ctrlPr>
+          </m:sSubPr>
+          <m:e>
+            <m:d>
+              <m:dPr>
+                <m:ctrlPr>
+                  <w:rPr>
+                    <w:rFonts w:ascii="Cambria Math" w:eastAsiaTheme="minorEastAsia" w:hAnsi="Cambria Math"/>
+                    <w:i/>
+                  </w:rPr>
+                </m:ctrlPr>
+              </m:dPr>
+              <m:e>
+                <m:m>
+                  <m:mPr>
+                    <m:mcs>
+                      <m:mc>
+                        <m:mcPr>
+                          <m:count m:val="3"/>
+                          <m:mcJc m:val="center"/>
+                        </m:mcPr>
+                      </m:mc>
+                    </m:mcs>
+                    <m:ctrlPr>
+                      <w:rPr>
+                        <w:rFonts w:ascii="Cambria Math" w:eastAsiaTheme="minorEastAsia" w:hAnsi="Cambria Math"/>
+                        <w:i/>
+                      </w:rPr>
+                    </m:ctrlPr>
+                  </m:mPr>
+                  <m:mr>
+                    <m:e>
+                      <m:sSub>
+                        <m:sSubPr>
+                          <m:ctrlPr>
+                            <w:rPr>
+                              <w:rFonts w:ascii="Cambria Math" w:eastAsiaTheme="minorEastAsia" w:hAnsi="Cambria Math"/>
+                              <w:i/>
+                            </w:rPr>
+                          </m:ctrlPr>
+                        </m:sSubPr>
+                        <m:e>
+                          <m:r>
+                            <w:rPr>
+                              <w:rFonts w:ascii="Cambria Math" w:eastAsiaTheme="minorEastAsia" w:hAnsi="Cambria Math"/>
+                            </w:rPr>
+                            <m:t>I</m:t>
+                          </m:r>
+                        </m:e>
+                        <m:sub>
+                          <m:r>
+                            <w:rPr>
+                              <w:rFonts w:ascii="Cambria Math" w:eastAsiaTheme="minorEastAsia" w:hAnsi="Cambria Math"/>
+                            </w:rPr>
+                            <m:t>xx</m:t>
+                          </m:r>
+                        </m:sub>
+                      </m:sSub>
+                    </m:e>
+                    <m:e>
+                      <m:r>
+                        <w:rPr>
+                          <w:rFonts w:ascii="Cambria Math" w:eastAsiaTheme="minorEastAsia" w:hAnsi="Cambria Math"/>
+                        </w:rPr>
+                        <m:t>0</m:t>
+                      </m:r>
+                    </m:e>
+                    <m:e>
+                      <m:r>
+                        <w:rPr>
+                          <w:rFonts w:ascii="Cambria Math" w:eastAsiaTheme="minorEastAsia" w:hAnsi="Cambria Math"/>
+                        </w:rPr>
+                        <m:t>0</m:t>
+                      </m:r>
+                    </m:e>
+                  </m:mr>
+                  <m:mr>
+                    <m:e>
+                      <m:r>
+                        <w:rPr>
+                          <w:rFonts w:ascii="Cambria Math" w:eastAsiaTheme="minorEastAsia" w:hAnsi="Cambria Math"/>
+                        </w:rPr>
+                        <m:t>0</m:t>
+                      </m:r>
+                    </m:e>
+                    <m:e>
+                      <m:sSub>
+                        <m:sSubPr>
+                          <m:ctrlPr>
+                            <w:rPr>
+                              <w:rFonts w:ascii="Cambria Math" w:eastAsiaTheme="minorEastAsia" w:hAnsi="Cambria Math"/>
+                              <w:i/>
+                            </w:rPr>
+                          </m:ctrlPr>
+                        </m:sSubPr>
+                        <m:e>
+                          <m:r>
+                            <w:rPr>
+                              <w:rFonts w:ascii="Cambria Math" w:eastAsiaTheme="minorEastAsia" w:hAnsi="Cambria Math"/>
+                            </w:rPr>
+                            <m:t>I</m:t>
+                          </m:r>
+                        </m:e>
+                        <m:sub>
+                          <m:r>
+                            <w:rPr>
+                              <w:rFonts w:ascii="Cambria Math" w:eastAsiaTheme="minorEastAsia" w:hAnsi="Cambria Math"/>
+                            </w:rPr>
+                            <m:t>yy</m:t>
+                          </m:r>
+                        </m:sub>
+                      </m:sSub>
+                    </m:e>
+                    <m:e>
+                      <m:r>
+                        <w:rPr>
+                          <w:rFonts w:ascii="Cambria Math" w:eastAsiaTheme="minorEastAsia" w:hAnsi="Cambria Math"/>
+                        </w:rPr>
+                        <m:t>0</m:t>
+                      </m:r>
+                    </m:e>
+                  </m:mr>
+                  <m:mr>
+                    <m:e>
+                      <m:r>
+                        <w:rPr>
+                          <w:rFonts w:ascii="Cambria Math" w:eastAsiaTheme="minorEastAsia" w:hAnsi="Cambria Math"/>
+                        </w:rPr>
+                        <m:t>0</m:t>
+                      </m:r>
+                    </m:e>
+                    <m:e>
+                      <m:r>
+                        <w:rPr>
+                          <w:rFonts w:ascii="Cambria Math" w:eastAsiaTheme="minorEastAsia" w:hAnsi="Cambria Math"/>
+                        </w:rPr>
+                        <m:t>0</m:t>
+                      </m:r>
+                    </m:e>
+                    <m:e>
+                      <m:sSub>
+                        <m:sSubPr>
+                          <m:ctrlPr>
+                            <w:rPr>
+                              <w:rFonts w:ascii="Cambria Math" w:eastAsiaTheme="minorEastAsia" w:hAnsi="Cambria Math"/>
+                              <w:i/>
+                            </w:rPr>
+                          </m:ctrlPr>
+                        </m:sSubPr>
+                        <m:e>
+                          <m:r>
+                            <w:rPr>
+                              <w:rFonts w:ascii="Cambria Math" w:eastAsiaTheme="minorEastAsia" w:hAnsi="Cambria Math"/>
+                            </w:rPr>
+                            <m:t>I</m:t>
+                          </m:r>
+                        </m:e>
+                        <m:sub>
+                          <m:r>
+                            <w:rPr>
+                              <w:rFonts w:ascii="Cambria Math" w:eastAsiaTheme="minorEastAsia" w:hAnsi="Cambria Math"/>
+                            </w:rPr>
+                            <m:t>zz</m:t>
+                          </m:r>
+                        </m:sub>
+                      </m:sSub>
+                    </m:e>
+                  </m:mr>
+                </m:m>
+              </m:e>
+            </m:d>
+            <m:ctrlPr>
+              <w:rPr>
+                <w:rFonts w:ascii="Cambria Math" w:hAnsi="Cambria Math"/>
+                <w:i/>
+              </w:rPr>
+            </m:ctrlPr>
+          </m:e>
+          <m:sub>
+            <m:d>
+              <m:dPr>
+                <m:ctrlPr>
+                  <w:rPr>
+                    <w:rFonts w:ascii="Cambria Math" w:hAnsi="Cambria Math"/>
+                    <w:i/>
+                  </w:rPr>
+                </m:ctrlPr>
+              </m:dPr>
+              <m:e>
+                <m:sSub>
+                  <m:sSubPr>
+                    <m:ctrlPr>
+                      <w:rPr>
+                        <w:rFonts w:ascii="Cambria Math" w:hAnsi="Cambria Math"/>
+                        <w:i/>
+                      </w:rPr>
+                    </m:ctrlPr>
+                  </m:sSubPr>
+                  <m:e>
+                    <m:r>
+                      <w:rPr>
+                        <w:rFonts w:ascii="Cambria Math" w:hAnsi="Cambria Math"/>
+                      </w:rPr>
+                      <m:t>G</m:t>
+                    </m:r>
+                  </m:e>
+                  <m:sub>
+                    <m:r>
+                      <w:rPr>
+                        <w:rFonts w:ascii="Cambria Math" w:hAnsi="Cambria Math"/>
+                      </w:rPr>
+                      <m:t>2</m:t>
+                    </m:r>
+                  </m:sub>
+                </m:sSub>
+                <m:r>
+                  <w:rPr>
+                    <w:rFonts w:ascii="Cambria Math" w:hAnsi="Cambria Math"/>
+                  </w:rPr>
+                  <m:t>,</m:t>
+                </m:r>
+                <m:acc>
+                  <m:accPr>
+                    <m:chr m:val="⃗"/>
+                    <m:ctrlPr>
+                      <w:rPr>
+                        <w:rFonts w:ascii="Cambria Math" w:hAnsi="Cambria Math"/>
+                        <w:i/>
+                      </w:rPr>
+                    </m:ctrlPr>
+                  </m:accPr>
+                  <m:e>
+                    <m:sSub>
+                      <m:sSubPr>
+                        <m:ctrlPr>
+                          <w:rPr>
+                            <w:rFonts w:ascii="Cambria Math" w:hAnsi="Cambria Math"/>
+                            <w:i/>
+                          </w:rPr>
+                        </m:ctrlPr>
+                      </m:sSubPr>
+                      <m:e>
+                        <m:r>
+                          <w:rPr>
+                            <w:rFonts w:ascii="Cambria Math" w:hAnsi="Cambria Math"/>
+                          </w:rPr>
+                          <m:t>x</m:t>
+                        </m:r>
+                      </m:e>
+                      <m:sub>
+                        <m:r>
+                          <w:rPr>
+                            <w:rFonts w:ascii="Cambria Math" w:hAnsi="Cambria Math"/>
+                          </w:rPr>
+                          <m:t>1</m:t>
+                        </m:r>
+                      </m:sub>
+                    </m:sSub>
+                  </m:e>
+                </m:acc>
+                <m:r>
+                  <w:rPr>
+                    <w:rFonts w:ascii="Cambria Math" w:hAnsi="Cambria Math"/>
+                  </w:rPr>
+                  <m:t>,</m:t>
+                </m:r>
+                <m:acc>
+                  <m:accPr>
+                    <m:chr m:val="⃗"/>
+                    <m:ctrlPr>
+                      <w:rPr>
+                        <w:rFonts w:ascii="Cambria Math" w:hAnsi="Cambria Math"/>
+                        <w:i/>
+                      </w:rPr>
+                    </m:ctrlPr>
+                  </m:accPr>
+                  <m:e>
+                    <m:sSub>
+                      <m:sSubPr>
+                        <m:ctrlPr>
+                          <w:rPr>
+                            <w:rFonts w:ascii="Cambria Math" w:hAnsi="Cambria Math"/>
+                            <w:i/>
+                          </w:rPr>
+                        </m:ctrlPr>
+                      </m:sSubPr>
+                      <m:e>
+                        <m:r>
+                          <w:rPr>
+                            <w:rFonts w:ascii="Cambria Math" w:hAnsi="Cambria Math"/>
+                          </w:rPr>
+                          <m:t>y</m:t>
+                        </m:r>
+                      </m:e>
+                      <m:sub>
+                        <m:r>
+                          <w:rPr>
+                            <w:rFonts w:ascii="Cambria Math" w:hAnsi="Cambria Math"/>
+                          </w:rPr>
+                          <m:t>1</m:t>
+                        </m:r>
+                      </m:sub>
+                    </m:sSub>
+                  </m:e>
+                </m:acc>
+                <m:r>
+                  <w:rPr>
+                    <w:rFonts w:ascii="Cambria Math" w:hAnsi="Cambria Math"/>
+                  </w:rPr>
+                  <m:t>,</m:t>
+                </m:r>
+                <m:acc>
+                  <m:accPr>
+                    <m:chr m:val="⃗"/>
+                    <m:ctrlPr>
+                      <w:rPr>
+                        <w:rFonts w:ascii="Cambria Math" w:hAnsi="Cambria Math"/>
+                        <w:i/>
+                      </w:rPr>
+                    </m:ctrlPr>
+                  </m:accPr>
+                  <m:e>
+                    <m:sSub>
+                      <m:sSubPr>
+                        <m:ctrlPr>
+                          <w:rPr>
+                            <w:rFonts w:ascii="Cambria Math" w:hAnsi="Cambria Math"/>
+                            <w:i/>
+                          </w:rPr>
+                        </m:ctrlPr>
+                      </m:sSubPr>
+                      <m:e>
+                        <m:r>
+                          <w:rPr>
+                            <w:rFonts w:ascii="Cambria Math" w:hAnsi="Cambria Math"/>
+                          </w:rPr>
+                          <m:t>z</m:t>
+                        </m:r>
+                      </m:e>
+                      <m:sub>
+                        <m:r>
+                          <w:rPr>
+                            <w:rFonts w:ascii="Cambria Math" w:hAnsi="Cambria Math"/>
+                          </w:rPr>
+                          <m:t>1</m:t>
+                        </m:r>
+                      </m:sub>
+                    </m:sSub>
+                  </m:e>
+                </m:acc>
+              </m:e>
+            </m:d>
+          </m:sub>
+        </m:sSub>
+      </m:oMath>
+      <w:r>
+        <w:t xml:space="preserve"> au point G</w:t>
+      </w:r>
+      <w:r>
+        <w:rPr>
+          <w:vertAlign w:val="subscript"/>
+        </w:rPr>
+        <w:t>2</w:t>
+      </w:r>
+      <w:r>
+        <w:t xml:space="preserve">, exprimée dans la base </w:t>
+      </w:r>
+      <w:r>
+        <w:rPr>
+          <w:position w:val="-10"/>
+        </w:rPr>
+        <w:object w:dxaOrig="960" w:dyaOrig="340">
+          <v:shape id="_x0000_i1039" type="#_x0000_t75" style="width:48pt;height:17pt" o:ole="">
+            <v:imagedata r:id="rId24" o:title=""/>
+          </v:shape>
+          <o:OLEObject Type="Embed" ProgID="Equation.3" ShapeID="_x0000_i1039" DrawAspect="Content" ObjectID="_1605383888" r:id="rId25"/>
+        </w:object>
+      </w:r>
+      <w:r>
+        <w:t>.</w:t>
+      </w:r>
+      <w:r>
+        <w:t xml:space="preserve"> </w:t>
+      </w:r>
+      <w:r>
+        <w:t>On donne</w:t>
+      </w:r>
+      <w:r>
+        <w:t> :</w:t>
+      </w:r>
+      <m:oMath>
+        <m:acc>
+          <m:accPr>
+            <m:chr m:val="⃗"/>
+            <m:ctrlPr>
+              <w:rPr>
+                <w:rFonts w:ascii="Cambria Math" w:hAnsi="Cambria Math"/>
+                <w:i/>
+              </w:rPr>
+            </m:ctrlPr>
+          </m:accPr>
+          <m:e>
+            <m:r>
+              <w:rPr>
+                <w:rFonts w:ascii="Cambria Math" w:hAnsi="Cambria Math"/>
+              </w:rPr>
+              <m:t>O</m:t>
+            </m:r>
+            <m:sSub>
+              <m:sSubPr>
+                <m:ctrlPr>
+                  <w:rPr>
+                    <w:rFonts w:ascii="Cambria Math" w:hAnsi="Cambria Math"/>
+                    <w:i/>
+                  </w:rPr>
+                </m:ctrlPr>
+              </m:sSubPr>
+              <m:e>
+                <m:r>
+                  <w:rPr>
+                    <w:rFonts w:ascii="Cambria Math" w:hAnsi="Cambria Math"/>
+                  </w:rPr>
+                  <m:t>G</m:t>
+                </m:r>
+              </m:e>
+              <m:sub>
+                <m:r>
+                  <w:rPr>
+                    <w:rFonts w:ascii="Cambria Math" w:hAnsi="Cambria Math"/>
+                  </w:rPr>
+                  <m:t>2</m:t>
+                </m:r>
+              </m:sub>
+            </m:sSub>
+          </m:e>
+        </m:acc>
+        <m:r>
+          <w:rPr>
+            <w:rFonts w:ascii="Cambria Math" w:hAnsi="Cambria Math"/>
+          </w:rPr>
+          <m:t>=-d</m:t>
+        </m:r>
+        <m:acc>
+          <m:accPr>
+            <m:chr m:val="⃗"/>
+            <m:ctrlPr>
+              <w:rPr>
+                <w:rFonts w:ascii="Cambria Math" w:hAnsi="Cambria Math"/>
+                <w:i/>
+              </w:rPr>
+            </m:ctrlPr>
+          </m:accPr>
+          <m:e>
+            <m:sSub>
+              <m:sSubPr>
+                <m:ctrlPr>
+                  <w:rPr>
+                    <w:rFonts w:ascii="Cambria Math" w:hAnsi="Cambria Math"/>
+                    <w:i/>
+                  </w:rPr>
+                </m:ctrlPr>
+              </m:sSubPr>
+              <m:e>
+                <m:r>
+                  <w:rPr>
+                    <w:rFonts w:ascii="Cambria Math" w:hAnsi="Cambria Math"/>
+                  </w:rPr>
+                  <m:t>y</m:t>
+                </m:r>
+              </m:e>
+              <m:sub>
+                <m:r>
+                  <w:rPr>
+                    <w:rFonts w:ascii="Cambria Math" w:hAnsi="Cambria Math"/>
+                  </w:rPr>
+                  <m:t>1</m:t>
+                </m:r>
+              </m:sub>
+            </m:sSub>
+          </m:e>
+        </m:acc>
+      </m:oMath>
+      <w:r>
+        <w:t xml:space="preserve"> avec d = 0,14 m</w:t>
       </w:r>
       <w:r>
         <w:t xml:space="preserve">. </w:t>
       </w:r>
       <w:r>
-        <w:t xml:space="preserve">L’exigence du cahier des charges à vérifier est traduite dans </w:t>
-      </w:r>
-      <w:r>
-        <w:t>l’exigence ci-contre.</w:t>
-      </w:r>
+        <w:t xml:space="preserve">On utilisera la désignation IS1 pour le moment d’inertie IS1 de la structure {S1} par rapport à l’axe </w:t>
+      </w:r>
+      <m:oMath>
+        <m:d>
+          <m:dPr>
+            <m:ctrlPr>
+              <w:rPr>
+                <w:rFonts w:ascii="Cambria Math" w:hAnsi="Cambria Math"/>
+                <w:i/>
+                <w:lang w:eastAsia="fr-FR"/>
+              </w:rPr>
+            </m:ctrlPr>
+          </m:dPr>
+          <m:e>
+            <m:r>
+              <w:rPr>
+                <w:rFonts w:ascii="Cambria Math" w:hAnsi="Cambria Math"/>
+                <w:lang w:eastAsia="fr-FR"/>
+              </w:rPr>
+              <m:t>O,</m:t>
+            </m:r>
+            <m:acc>
+              <m:accPr>
+                <m:chr m:val="⃗"/>
+                <m:ctrlPr>
+                  <w:rPr>
+                    <w:rFonts w:ascii="Cambria Math" w:hAnsi="Cambria Math"/>
+                    <w:i/>
+                    <w:lang w:eastAsia="fr-FR"/>
+                  </w:rPr>
+                </m:ctrlPr>
+              </m:accPr>
+              <m:e>
+                <m:r>
+                  <w:rPr>
+                    <w:rFonts w:ascii="Cambria Math" w:hAnsi="Cambria Math"/>
+                    <w:lang w:eastAsia="fr-FR"/>
+                  </w:rPr>
+                  <m:t>x</m:t>
+                </m:r>
+              </m:e>
+            </m:acc>
+          </m:e>
+        </m:d>
+      </m:oMath>
+      <w:r>
+        <w:t>.</w:t>
+      </w:r>
+    </w:p>
+    <w:p>
+      <w:pPr>
+        <w:rPr>
+          <w:b/>
+        </w:rPr>
+      </w:pPr>
+    </w:p>
+    <w:tbl>
+      <w:tblPr>
+        <w:tblStyle w:val="Grilledutableau"/>
+        <w:tblW w:w="0" w:type="auto"/>
+        <w:tblBorders>
+          <w:insideH w:val="none" w:sz="0" w:space="0" w:color="auto"/>
+          <w:insideV w:val="none" w:sz="0" w:space="0" w:color="auto"/>
+        </w:tblBorders>
+        <w:shd w:val="clear" w:color="auto" w:fill="F2F2F2" w:themeFill="background1" w:themeFillShade="F2"/>
+        <w:tblLook w:val="04A0" w:firstRow="1" w:lastRow="0" w:firstColumn="1" w:lastColumn="0" w:noHBand="0" w:noVBand="1"/>
+      </w:tblPr>
+      <w:tblGrid>
+        <w:gridCol w:w="447"/>
+        <w:gridCol w:w="9866"/>
+      </w:tblGrid>
+      <w:tr>
+        <w:trPr>
+          <w:cantSplit/>
+          <w:trHeight w:val="1651"/>
+        </w:trPr>
+        <w:tc>
+          <w:tcPr>
+            <w:tcW w:w="447" w:type="dxa"/>
+            <w:shd w:val="clear" w:color="auto" w:fill="F2F2F2" w:themeFill="background1" w:themeFillShade="F2"/>
+            <w:textDirection w:val="btLr"/>
+            <w:vAlign w:val="center"/>
+          </w:tcPr>
+          <w:p>
+            <w:pPr>
+              <w:ind w:left="113" w:right="113"/>
+              <w:jc w:val="center"/>
+              <w:rPr>
+                <w:rFonts w:ascii="Tw Cen MT" w:hAnsi="Tw Cen MT"/>
+                <w:b/>
+                <w:lang w:eastAsia="fr-FR"/>
+              </w:rPr>
+            </w:pPr>
+            <w:r>
+              <w:rPr>
+                <w:rFonts w:ascii="Tw Cen MT" w:hAnsi="Tw Cen MT"/>
+                <w:b/>
+                <w:lang w:eastAsia="fr-FR"/>
+              </w:rPr>
+              <w:t>Modélisation</w:t>
+            </w:r>
+          </w:p>
+        </w:tc>
+        <w:tc>
+          <w:tcPr>
+            <w:tcW w:w="9866" w:type="dxa"/>
+            <w:shd w:val="clear" w:color="auto" w:fill="F2F2F2" w:themeFill="background1" w:themeFillShade="F2"/>
+          </w:tcPr>
+          <w:p>
+            <w:pPr>
+              <w:pStyle w:val="Paragraphedeliste"/>
+              <w:numPr>
+                <w:ilvl w:val="0"/>
+                <w:numId w:val="7"/>
+              </w:numPr>
+              <w:ind w:left="404"/>
+              <w:jc w:val="left"/>
+              <w:rPr>
+                <w:lang w:eastAsia="fr-FR"/>
+              </w:rPr>
+            </w:pPr>
+            <w:r>
+              <w:rPr>
+                <w:lang w:eastAsia="fr-FR"/>
+              </w:rPr>
+              <w:t xml:space="preserve"> </w:t>
+            </w:r>
+            <w:r>
+              <w:rPr>
+                <w:lang w:eastAsia="fr-FR"/>
+              </w:rPr>
+              <w:t xml:space="preserve">Calcul du moment </w:t>
+            </w:r>
+            <w:proofErr w:type="spellStart"/>
+            <w:r>
+              <w:rPr>
+                <w:lang w:eastAsia="fr-FR"/>
+              </w:rPr>
+              <w:t>dynamqiue</w:t>
+            </w:r>
+            <w:proofErr w:type="spellEnd"/>
+          </w:p>
+          <w:p>
+            <w:pPr>
+              <w:pStyle w:val="Paragraphedeliste"/>
+              <w:numPr>
+                <w:ilvl w:val="0"/>
+                <w:numId w:val="12"/>
+              </w:numPr>
+            </w:pPr>
+            <w:r>
+              <w:t xml:space="preserve">Montrer que </w:t>
+            </w:r>
+            <m:oMath>
+              <m:acc>
+                <m:accPr>
+                  <m:chr m:val="⃗"/>
+                  <m:ctrlPr>
+                    <w:rPr>
+                      <w:rFonts w:ascii="Cambria Math" w:hAnsi="Cambria Math"/>
+                      <w:i/>
+                    </w:rPr>
+                  </m:ctrlPr>
+                </m:accPr>
+                <m:e>
+                  <m:r>
+                    <w:rPr>
+                      <w:rFonts w:ascii="Cambria Math" w:hAnsi="Cambria Math"/>
+                    </w:rPr>
+                    <m:t>δ</m:t>
+                  </m:r>
+                  <m:d>
+                    <m:dPr>
+                      <m:ctrlPr>
+                        <w:rPr>
+                          <w:rFonts w:ascii="Cambria Math" w:hAnsi="Cambria Math"/>
+                          <w:i/>
+                        </w:rPr>
+                      </m:ctrlPr>
+                    </m:dPr>
+                    <m:e>
+                      <m:r>
+                        <w:rPr>
+                          <w:rFonts w:ascii="Cambria Math" w:hAnsi="Cambria Math"/>
+                        </w:rPr>
+                        <m:t>O,</m:t>
+                      </m:r>
+                      <m:f>
+                        <m:fPr>
+                          <m:type m:val="lin"/>
+                          <m:ctrlPr>
+                            <w:rPr>
+                              <w:rFonts w:ascii="Cambria Math" w:hAnsi="Cambria Math"/>
+                              <w:i/>
+                            </w:rPr>
+                          </m:ctrlPr>
+                        </m:fPr>
+                        <m:num>
+                          <m:r>
+                            <w:rPr>
+                              <w:rFonts w:ascii="Cambria Math" w:hAnsi="Cambria Math"/>
+                            </w:rPr>
+                            <m:t>B</m:t>
+                          </m:r>
+                        </m:num>
+                        <m:den>
+                          <m:sSub>
+                            <m:sSubPr>
+                              <m:ctrlPr>
+                                <w:rPr>
+                                  <w:rFonts w:ascii="Cambria Math" w:hAnsi="Cambria Math"/>
+                                  <w:i/>
+                                </w:rPr>
+                              </m:ctrlPr>
+                            </m:sSubPr>
+                            <m:e>
+                              <m:r>
+                                <m:rPr>
+                                  <m:scr m:val="script"/>
+                                </m:rPr>
+                                <w:rPr>
+                                  <w:rFonts w:ascii="Cambria Math" w:hAnsi="Cambria Math"/>
+                                </w:rPr>
+                                <m:t>R</m:t>
+                              </m:r>
+                            </m:e>
+                            <m:sub>
+                              <m:r>
+                                <w:rPr>
+                                  <w:rFonts w:ascii="Cambria Math" w:hAnsi="Cambria Math"/>
+                                </w:rPr>
+                                <m:t>0</m:t>
+                              </m:r>
+                            </m:sub>
+                          </m:sSub>
+                        </m:den>
+                      </m:f>
+                    </m:e>
+                  </m:d>
+                </m:e>
+              </m:acc>
+              <m:r>
+                <w:rPr>
+                  <w:rFonts w:ascii="Cambria Math" w:hAnsi="Cambria Math"/>
+                </w:rPr>
+                <m:t>=</m:t>
+              </m:r>
+              <m:d>
+                <m:dPr>
+                  <m:ctrlPr>
+                    <w:rPr>
+                      <w:rFonts w:ascii="Cambria Math" w:hAnsi="Cambria Math"/>
+                      <w:i/>
+                    </w:rPr>
+                  </m:ctrlPr>
+                </m:dPr>
+                <m:e>
+                  <m:r>
+                    <w:rPr>
+                      <w:rFonts w:ascii="Cambria Math" w:hAnsi="Cambria Math"/>
+                    </w:rPr>
+                    <m:t>2</m:t>
+                  </m:r>
+                  <m:d>
+                    <m:dPr>
+                      <m:ctrlPr>
+                        <w:rPr>
+                          <w:rFonts w:ascii="Cambria Math" w:hAnsi="Cambria Math"/>
+                          <w:i/>
+                        </w:rPr>
+                      </m:ctrlPr>
+                    </m:dPr>
+                    <m:e>
+                      <m:sSub>
+                        <m:sSubPr>
+                          <m:ctrlPr>
+                            <w:rPr>
+                              <w:rFonts w:ascii="Cambria Math" w:hAnsi="Cambria Math"/>
+                              <w:i/>
+                            </w:rPr>
+                          </m:ctrlPr>
+                        </m:sSubPr>
+                        <m:e>
+                          <m:r>
+                            <w:rPr>
+                              <w:rFonts w:ascii="Cambria Math" w:hAnsi="Cambria Math"/>
+                            </w:rPr>
+                            <m:t>I</m:t>
+                          </m:r>
+                        </m:e>
+                        <m:sub>
+                          <m:r>
+                            <w:rPr>
+                              <w:rFonts w:ascii="Cambria Math" w:hAnsi="Cambria Math"/>
+                            </w:rPr>
+                            <m:t>xx</m:t>
+                          </m:r>
+                        </m:sub>
+                      </m:sSub>
+                      <m:r>
+                        <w:rPr>
+                          <w:rFonts w:ascii="Cambria Math" w:hAnsi="Cambria Math"/>
+                        </w:rPr>
+                        <m:t>+m</m:t>
+                      </m:r>
+                      <m:sSup>
+                        <m:sSupPr>
+                          <m:ctrlPr>
+                            <w:rPr>
+                              <w:rFonts w:ascii="Cambria Math" w:hAnsi="Cambria Math"/>
+                              <w:i/>
+                            </w:rPr>
+                          </m:ctrlPr>
+                        </m:sSupPr>
+                        <m:e>
+                          <m:r>
+                            <w:rPr>
+                              <w:rFonts w:ascii="Cambria Math" w:hAnsi="Cambria Math"/>
+                            </w:rPr>
+                            <m:t>d</m:t>
+                          </m:r>
+                        </m:e>
+                        <m:sup>
+                          <m:r>
+                            <w:rPr>
+                              <w:rFonts w:ascii="Cambria Math" w:hAnsi="Cambria Math"/>
+                            </w:rPr>
+                            <m:t>2</m:t>
+                          </m:r>
+                        </m:sup>
+                      </m:sSup>
+                    </m:e>
+                  </m:d>
+                  <m:r>
+                    <w:rPr>
+                      <w:rFonts w:ascii="Cambria Math" w:hAnsi="Cambria Math"/>
+                    </w:rPr>
+                    <m:t>+IS1</m:t>
+                  </m:r>
+                </m:e>
+              </m:d>
+              <m:acc>
+                <m:accPr>
+                  <m:chr m:val="̈"/>
+                  <m:ctrlPr>
+                    <w:rPr>
+                      <w:rFonts w:ascii="Cambria Math" w:hAnsi="Cambria Math"/>
+                      <w:i/>
+                    </w:rPr>
+                  </m:ctrlPr>
+                </m:accPr>
+                <m:e>
+                  <m:r>
+                    <w:rPr>
+                      <w:rFonts w:ascii="Cambria Math" w:hAnsi="Cambria Math"/>
+                    </w:rPr>
+                    <m:t>α</m:t>
+                  </m:r>
+                </m:e>
+              </m:acc>
+              <m:acc>
+                <m:accPr>
+                  <m:chr m:val="⃗"/>
+                  <m:ctrlPr>
+                    <w:rPr>
+                      <w:rFonts w:ascii="Cambria Math" w:hAnsi="Cambria Math"/>
+                      <w:i/>
+                    </w:rPr>
+                  </m:ctrlPr>
+                </m:accPr>
+                <m:e>
+                  <m:sSub>
+                    <m:sSubPr>
+                      <m:ctrlPr>
+                        <w:rPr>
+                          <w:rFonts w:ascii="Cambria Math" w:hAnsi="Cambria Math"/>
+                          <w:i/>
+                        </w:rPr>
+                      </m:ctrlPr>
+                    </m:sSubPr>
+                    <m:e>
+                      <m:r>
+                        <w:rPr>
+                          <w:rFonts w:ascii="Cambria Math" w:hAnsi="Cambria Math"/>
+                        </w:rPr>
+                        <m:t>x</m:t>
+                      </m:r>
+                    </m:e>
+                    <m:sub>
+                      <m:r>
+                        <w:rPr>
+                          <w:rFonts w:ascii="Cambria Math" w:hAnsi="Cambria Math"/>
+                        </w:rPr>
+                        <m:t>1</m:t>
+                      </m:r>
+                    </m:sub>
+                  </m:sSub>
+                  <m:r>
+                    <w:rPr>
+                      <w:rFonts w:ascii="Cambria Math" w:hAnsi="Cambria Math"/>
+                    </w:rPr>
+                    <m:t xml:space="preserve"> </m:t>
+                  </m:r>
+                </m:e>
+              </m:acc>
+              <m:r>
+                <w:rPr>
+                  <w:rFonts w:ascii="Cambria Math" w:hAnsi="Cambria Math"/>
+                </w:rPr>
+                <m:t>-</m:t>
+              </m:r>
+              <m:sSub>
+                <m:sSubPr>
+                  <m:ctrlPr>
+                    <w:rPr>
+                      <w:rFonts w:ascii="Cambria Math" w:hAnsi="Cambria Math"/>
+                      <w:i/>
+                    </w:rPr>
+                  </m:ctrlPr>
+                </m:sSubPr>
+                <m:e>
+                  <m:r>
+                    <w:rPr>
+                      <w:rFonts w:ascii="Cambria Math" w:hAnsi="Cambria Math"/>
+                    </w:rPr>
+                    <m:t>I</m:t>
+                  </m:r>
+                </m:e>
+                <m:sub>
+                  <m:r>
+                    <w:rPr>
+                      <w:rFonts w:ascii="Cambria Math" w:hAnsi="Cambria Math"/>
+                    </w:rPr>
+                    <m:t>zz</m:t>
+                  </m:r>
+                </m:sub>
+              </m:sSub>
+              <m:d>
+                <m:dPr>
+                  <m:ctrlPr>
+                    <w:rPr>
+                      <w:rFonts w:ascii="Cambria Math" w:hAnsi="Cambria Math"/>
+                      <w:i/>
+                    </w:rPr>
+                  </m:ctrlPr>
+                </m:dPr>
+                <m:e>
+                  <m:sSub>
+                    <m:sSubPr>
+                      <m:ctrlPr>
+                        <w:rPr>
+                          <w:rFonts w:ascii="Cambria Math" w:hAnsi="Cambria Math"/>
+                          <w:i/>
+                        </w:rPr>
+                      </m:ctrlPr>
+                    </m:sSubPr>
+                    <m:e>
+                      <m:acc>
+                        <m:accPr>
+                          <m:chr m:val="̇"/>
+                          <m:ctrlPr>
+                            <w:rPr>
+                              <w:rFonts w:ascii="Cambria Math" w:hAnsi="Cambria Math"/>
+                              <w:i/>
+                            </w:rPr>
+                          </m:ctrlPr>
+                        </m:accPr>
+                        <m:e>
+                          <m:r>
+                            <w:rPr>
+                              <w:rFonts w:ascii="Cambria Math" w:hAnsi="Cambria Math"/>
+                            </w:rPr>
+                            <m:t>β</m:t>
+                          </m:r>
+                        </m:e>
+                      </m:acc>
+                    </m:e>
+                    <m:sub>
+                      <m:r>
+                        <w:rPr>
+                          <w:rFonts w:ascii="Cambria Math" w:hAnsi="Cambria Math"/>
+                        </w:rPr>
+                        <m:t>2</m:t>
+                      </m:r>
+                    </m:sub>
+                  </m:sSub>
+                  <m:r>
+                    <w:rPr>
+                      <w:rFonts w:ascii="Cambria Math" w:hAnsi="Cambria Math"/>
+                    </w:rPr>
+                    <m:t>+</m:t>
+                  </m:r>
+                  <m:sSub>
+                    <m:sSubPr>
+                      <m:ctrlPr>
+                        <w:rPr>
+                          <w:rFonts w:ascii="Cambria Math" w:hAnsi="Cambria Math"/>
+                          <w:i/>
+                        </w:rPr>
+                      </m:ctrlPr>
+                    </m:sSubPr>
+                    <m:e>
+                      <m:acc>
+                        <m:accPr>
+                          <m:chr m:val="̇"/>
+                          <m:ctrlPr>
+                            <w:rPr>
+                              <w:rFonts w:ascii="Cambria Math" w:hAnsi="Cambria Math"/>
+                              <w:i/>
+                            </w:rPr>
+                          </m:ctrlPr>
+                        </m:accPr>
+                        <m:e>
+                          <m:r>
+                            <w:rPr>
+                              <w:rFonts w:ascii="Cambria Math" w:hAnsi="Cambria Math"/>
+                            </w:rPr>
+                            <m:t>β</m:t>
+                          </m:r>
+                        </m:e>
+                      </m:acc>
+                    </m:e>
+                    <m:sub>
+                      <m:r>
+                        <w:rPr>
+                          <w:rFonts w:ascii="Cambria Math" w:hAnsi="Cambria Math"/>
+                        </w:rPr>
+                        <m:t>4</m:t>
+                      </m:r>
+                    </m:sub>
+                  </m:sSub>
+                </m:e>
+              </m:d>
+              <m:acc>
+                <m:accPr>
+                  <m:chr m:val="̇"/>
+                  <m:ctrlPr>
+                    <w:rPr>
+                      <w:rFonts w:ascii="Cambria Math" w:hAnsi="Cambria Math"/>
+                      <w:i/>
+                    </w:rPr>
+                  </m:ctrlPr>
+                </m:accPr>
+                <m:e>
+                  <m:r>
+                    <w:rPr>
+                      <w:rFonts w:ascii="Cambria Math" w:hAnsi="Cambria Math"/>
+                    </w:rPr>
+                    <m:t>α</m:t>
+                  </m:r>
+                </m:e>
+              </m:acc>
+              <m:acc>
+                <m:accPr>
+                  <m:chr m:val="⃗"/>
+                  <m:ctrlPr>
+                    <w:rPr>
+                      <w:rFonts w:ascii="Cambria Math" w:hAnsi="Cambria Math"/>
+                      <w:i/>
+                    </w:rPr>
+                  </m:ctrlPr>
+                </m:accPr>
+                <m:e>
+                  <m:sSub>
+                    <m:sSubPr>
+                      <m:ctrlPr>
+                        <w:rPr>
+                          <w:rFonts w:ascii="Cambria Math" w:hAnsi="Cambria Math"/>
+                          <w:i/>
+                        </w:rPr>
+                      </m:ctrlPr>
+                    </m:sSubPr>
+                    <m:e>
+                      <m:r>
+                        <w:rPr>
+                          <w:rFonts w:ascii="Cambria Math" w:hAnsi="Cambria Math"/>
+                        </w:rPr>
+                        <m:t>y</m:t>
+                      </m:r>
+                    </m:e>
+                    <m:sub>
+                      <m:r>
+                        <w:rPr>
+                          <w:rFonts w:ascii="Cambria Math" w:hAnsi="Cambria Math"/>
+                        </w:rPr>
+                        <m:t>1</m:t>
+                      </m:r>
+                    </m:sub>
+                  </m:sSub>
+                  <m:r>
+                    <w:rPr>
+                      <w:rFonts w:ascii="Cambria Math" w:hAnsi="Cambria Math"/>
+                    </w:rPr>
+                    <m:t xml:space="preserve"> </m:t>
+                  </m:r>
+                </m:e>
+              </m:acc>
+              <m:r>
+                <w:rPr>
+                  <w:rFonts w:ascii="Cambria Math" w:hAnsi="Cambria Math"/>
+                </w:rPr>
+                <m:t>+</m:t>
+              </m:r>
+              <m:sSub>
+                <m:sSubPr>
+                  <m:ctrlPr>
+                    <w:rPr>
+                      <w:rFonts w:ascii="Cambria Math" w:hAnsi="Cambria Math"/>
+                      <w:i/>
+                    </w:rPr>
+                  </m:ctrlPr>
+                </m:sSubPr>
+                <m:e>
+                  <m:r>
+                    <w:rPr>
+                      <w:rFonts w:ascii="Cambria Math" w:hAnsi="Cambria Math"/>
+                    </w:rPr>
+                    <m:t>I</m:t>
+                  </m:r>
+                </m:e>
+                <m:sub>
+                  <m:r>
+                    <w:rPr>
+                      <w:rFonts w:ascii="Cambria Math" w:hAnsi="Cambria Math"/>
+                    </w:rPr>
+                    <m:t>zz</m:t>
+                  </m:r>
+                </m:sub>
+              </m:sSub>
+              <m:d>
+                <m:dPr>
+                  <m:ctrlPr>
+                    <w:rPr>
+                      <w:rFonts w:ascii="Cambria Math" w:hAnsi="Cambria Math"/>
+                      <w:i/>
+                    </w:rPr>
+                  </m:ctrlPr>
+                </m:dPr>
+                <m:e>
+                  <m:sSub>
+                    <m:sSubPr>
+                      <m:ctrlPr>
+                        <w:rPr>
+                          <w:rFonts w:ascii="Cambria Math" w:hAnsi="Cambria Math"/>
+                          <w:i/>
+                        </w:rPr>
+                      </m:ctrlPr>
+                    </m:sSubPr>
+                    <m:e>
+                      <m:acc>
+                        <m:accPr>
+                          <m:chr m:val="̈"/>
+                          <m:ctrlPr>
+                            <w:rPr>
+                              <w:rFonts w:ascii="Cambria Math" w:hAnsi="Cambria Math"/>
+                              <w:i/>
+                            </w:rPr>
+                          </m:ctrlPr>
+                        </m:accPr>
+                        <m:e>
+                          <m:r>
+                            <w:rPr>
+                              <w:rFonts w:ascii="Cambria Math" w:hAnsi="Cambria Math"/>
+                            </w:rPr>
+                            <m:t>β</m:t>
+                          </m:r>
+                        </m:e>
+                      </m:acc>
+                    </m:e>
+                    <m:sub>
+                      <m:r>
+                        <w:rPr>
+                          <w:rFonts w:ascii="Cambria Math" w:hAnsi="Cambria Math"/>
+                        </w:rPr>
+                        <m:t>2</m:t>
+                      </m:r>
+                    </m:sub>
+                  </m:sSub>
+                  <m:r>
+                    <w:rPr>
+                      <w:rFonts w:ascii="Cambria Math" w:hAnsi="Cambria Math"/>
+                    </w:rPr>
+                    <m:t>+</m:t>
+                  </m:r>
+                  <m:sSub>
+                    <m:sSubPr>
+                      <m:ctrlPr>
+                        <w:rPr>
+                          <w:rFonts w:ascii="Cambria Math" w:hAnsi="Cambria Math"/>
+                          <w:i/>
+                        </w:rPr>
+                      </m:ctrlPr>
+                    </m:sSubPr>
+                    <m:e>
+                      <m:acc>
+                        <m:accPr>
+                          <m:chr m:val="̈"/>
+                          <m:ctrlPr>
+                            <w:rPr>
+                              <w:rFonts w:ascii="Cambria Math" w:hAnsi="Cambria Math"/>
+                              <w:i/>
+                            </w:rPr>
+                          </m:ctrlPr>
+                        </m:accPr>
+                        <m:e>
+                          <m:r>
+                            <w:rPr>
+                              <w:rFonts w:ascii="Cambria Math" w:hAnsi="Cambria Math"/>
+                            </w:rPr>
+                            <m:t>β</m:t>
+                          </m:r>
+                        </m:e>
+                      </m:acc>
+                    </m:e>
+                    <m:sub>
+                      <m:r>
+                        <w:rPr>
+                          <w:rFonts w:ascii="Cambria Math" w:hAnsi="Cambria Math"/>
+                        </w:rPr>
+                        <m:t>4</m:t>
+                      </m:r>
+                    </m:sub>
+                  </m:sSub>
+                </m:e>
+              </m:d>
+              <m:acc>
+                <m:accPr>
+                  <m:chr m:val="⃗"/>
+                  <m:ctrlPr>
+                    <w:rPr>
+                      <w:rFonts w:ascii="Cambria Math" w:hAnsi="Cambria Math"/>
+                      <w:i/>
+                    </w:rPr>
+                  </m:ctrlPr>
+                </m:accPr>
+                <m:e>
+                  <m:sSub>
+                    <m:sSubPr>
+                      <m:ctrlPr>
+                        <w:rPr>
+                          <w:rFonts w:ascii="Cambria Math" w:hAnsi="Cambria Math"/>
+                          <w:i/>
+                        </w:rPr>
+                      </m:ctrlPr>
+                    </m:sSubPr>
+                    <m:e>
+                      <m:r>
+                        <w:rPr>
+                          <w:rFonts w:ascii="Cambria Math" w:hAnsi="Cambria Math"/>
+                        </w:rPr>
+                        <m:t>z</m:t>
+                      </m:r>
+                    </m:e>
+                    <m:sub>
+                      <m:r>
+                        <w:rPr>
+                          <w:rFonts w:ascii="Cambria Math" w:hAnsi="Cambria Math"/>
+                        </w:rPr>
+                        <m:t>1</m:t>
+                      </m:r>
+                    </m:sub>
+                  </m:sSub>
+                  <m:r>
+                    <w:rPr>
+                      <w:rFonts w:ascii="Cambria Math" w:hAnsi="Cambria Math"/>
+                    </w:rPr>
+                    <m:t xml:space="preserve"> </m:t>
+                  </m:r>
+                </m:e>
+              </m:acc>
+            </m:oMath>
+            <w:r>
+              <w:rPr>
+                <w:rFonts w:eastAsiaTheme="minorEastAsia"/>
+              </w:rPr>
+              <w:t>.</w:t>
+            </w:r>
+          </w:p>
+          <w:p>
+            <w:pPr>
+              <w:pStyle w:val="Paragraphedeliste"/>
+              <w:numPr>
+                <w:ilvl w:val="0"/>
+                <w:numId w:val="12"/>
+              </w:numPr>
+            </w:pPr>
+            <w:r>
+              <w:t>On commencera par indiquer la méthode retenue.</w:t>
+            </w:r>
+          </w:p>
+        </w:tc>
+      </w:tr>
+    </w:tbl>
+    <w:p/>
+    <w:p>
+      <w:pPr>
+        <w:rPr>
+          <w:b/>
+        </w:rPr>
+      </w:pPr>
+    </w:p>
+    <w:tbl>
+      <w:tblPr>
+        <w:tblStyle w:val="Grilledutableau"/>
+        <w:tblW w:w="0" w:type="auto"/>
+        <w:tblBorders>
+          <w:insideH w:val="none" w:sz="0" w:space="0" w:color="auto"/>
+          <w:insideV w:val="none" w:sz="0" w:space="0" w:color="auto"/>
+        </w:tblBorders>
+        <w:shd w:val="clear" w:color="auto" w:fill="F2F2F2" w:themeFill="background1" w:themeFillShade="F2"/>
+        <w:tblLook w:val="04A0" w:firstRow="1" w:lastRow="0" w:firstColumn="1" w:lastColumn="0" w:noHBand="0" w:noVBand="1"/>
+      </w:tblPr>
+      <w:tblGrid>
+        <w:gridCol w:w="447"/>
+        <w:gridCol w:w="9866"/>
+      </w:tblGrid>
+      <w:tr>
+        <w:trPr>
+          <w:cantSplit/>
+          <w:trHeight w:val="1651"/>
+        </w:trPr>
+        <w:tc>
+          <w:tcPr>
+            <w:tcW w:w="447" w:type="dxa"/>
+            <w:shd w:val="clear" w:color="auto" w:fill="F2F2F2" w:themeFill="background1" w:themeFillShade="F2"/>
+            <w:textDirection w:val="btLr"/>
+            <w:vAlign w:val="center"/>
+          </w:tcPr>
+          <w:p>
+            <w:pPr>
+              <w:ind w:left="113" w:right="113"/>
+              <w:jc w:val="center"/>
+              <w:rPr>
+                <w:rFonts w:ascii="Tw Cen MT" w:hAnsi="Tw Cen MT"/>
+                <w:b/>
+                <w:lang w:eastAsia="fr-FR"/>
+              </w:rPr>
+            </w:pPr>
+            <w:r>
+              <w:rPr>
+                <w:rFonts w:ascii="Tw Cen MT" w:hAnsi="Tw Cen MT"/>
+                <w:b/>
+                <w:lang w:eastAsia="fr-FR"/>
+              </w:rPr>
+              <w:t>Modélisation</w:t>
+            </w:r>
+          </w:p>
+        </w:tc>
+        <w:tc>
+          <w:tcPr>
+            <w:tcW w:w="9866" w:type="dxa"/>
+            <w:shd w:val="clear" w:color="auto" w:fill="F2F2F2" w:themeFill="background1" w:themeFillShade="F2"/>
+          </w:tcPr>
+          <w:p>
+            <w:pPr>
+              <w:pStyle w:val="Paragraphedeliste"/>
+              <w:numPr>
+                <w:ilvl w:val="0"/>
+                <w:numId w:val="7"/>
+              </w:numPr>
+              <w:ind w:left="404"/>
+              <w:jc w:val="left"/>
+              <w:rPr>
+                <w:lang w:eastAsia="fr-FR"/>
+              </w:rPr>
+            </w:pPr>
+            <w:r>
+              <w:rPr>
+                <w:lang w:eastAsia="fr-FR"/>
+              </w:rPr>
+              <w:t xml:space="preserve"> Application du PFD</w:t>
+            </w:r>
+          </w:p>
+          <w:p>
+            <w:pPr>
+              <w:pStyle w:val="Paragraphedeliste"/>
+              <w:numPr>
+                <w:ilvl w:val="0"/>
+                <w:numId w:val="12"/>
+              </w:numPr>
+            </w:pPr>
+            <w:r>
+              <w:t xml:space="preserve">On exprime les résultantes des actions exercées par l’air sur les hélices H2 et H4 au points respectifs C2 et C4 du fait de leur rotation par </w:t>
+            </w:r>
+            <m:oMath>
+              <m:acc>
+                <m:accPr>
+                  <m:chr m:val="⃗"/>
+                  <m:ctrlPr>
+                    <w:rPr>
+                      <w:rFonts w:ascii="Cambria Math" w:hAnsi="Cambria Math"/>
+                      <w:i/>
+                    </w:rPr>
+                  </m:ctrlPr>
+                </m:accPr>
+                <m:e>
+                  <m:sSub>
+                    <m:sSubPr>
+                      <m:ctrlPr>
+                        <w:rPr>
+                          <w:rFonts w:ascii="Cambria Math" w:hAnsi="Cambria Math"/>
+                          <w:i/>
+                        </w:rPr>
+                      </m:ctrlPr>
+                    </m:sSubPr>
+                    <m:e>
+                      <m:r>
+                        <w:rPr>
+                          <w:rFonts w:ascii="Cambria Math" w:hAnsi="Cambria Math"/>
+                        </w:rPr>
+                        <m:t>F</m:t>
+                      </m:r>
+                    </m:e>
+                    <m:sub>
+                      <m:r>
+                        <w:rPr>
+                          <w:rFonts w:ascii="Cambria Math" w:hAnsi="Cambria Math"/>
+                        </w:rPr>
+                        <m:t>2</m:t>
+                      </m:r>
+                    </m:sub>
+                  </m:sSub>
+                </m:e>
+              </m:acc>
+              <m:r>
+                <w:rPr>
+                  <w:rFonts w:ascii="Cambria Math" w:hAnsi="Cambria Math"/>
+                </w:rPr>
+                <m:t>=</m:t>
+              </m:r>
+              <m:sSub>
+                <m:sSubPr>
+                  <m:ctrlPr>
+                    <w:rPr>
+                      <w:rFonts w:ascii="Cambria Math" w:hAnsi="Cambria Math"/>
+                      <w:i/>
+                    </w:rPr>
+                  </m:ctrlPr>
+                </m:sSubPr>
+                <m:e>
+                  <m:r>
+                    <w:rPr>
+                      <w:rFonts w:ascii="Cambria Math" w:hAnsi="Cambria Math"/>
+                    </w:rPr>
+                    <m:t>F</m:t>
+                  </m:r>
+                </m:e>
+                <m:sub>
+                  <m:r>
+                    <w:rPr>
+                      <w:rFonts w:ascii="Cambria Math" w:hAnsi="Cambria Math"/>
+                    </w:rPr>
+                    <m:t>2</m:t>
+                  </m:r>
+                </m:sub>
+              </m:sSub>
+              <m:acc>
+                <m:accPr>
+                  <m:chr m:val="⃗"/>
+                  <m:ctrlPr>
+                    <w:rPr>
+                      <w:rFonts w:ascii="Cambria Math" w:hAnsi="Cambria Math"/>
+                      <w:i/>
+                    </w:rPr>
+                  </m:ctrlPr>
+                </m:accPr>
+                <m:e>
+                  <m:sSub>
+                    <m:sSubPr>
+                      <m:ctrlPr>
+                        <w:rPr>
+                          <w:rFonts w:ascii="Cambria Math" w:hAnsi="Cambria Math"/>
+                          <w:i/>
+                        </w:rPr>
+                      </m:ctrlPr>
+                    </m:sSubPr>
+                    <m:e>
+                      <m:r>
+                        <w:rPr>
+                          <w:rFonts w:ascii="Cambria Math" w:hAnsi="Cambria Math"/>
+                        </w:rPr>
+                        <m:t>z</m:t>
+                      </m:r>
+                    </m:e>
+                    <m:sub>
+                      <m:r>
+                        <w:rPr>
+                          <w:rFonts w:ascii="Cambria Math" w:hAnsi="Cambria Math"/>
+                        </w:rPr>
+                        <m:t>1</m:t>
+                      </m:r>
+                    </m:sub>
+                  </m:sSub>
+                </m:e>
+              </m:acc>
+            </m:oMath>
+            <w:r>
+              <w:rPr>
+                <w:rFonts w:eastAsiaTheme="minorEastAsia"/>
+              </w:rPr>
+              <w:t xml:space="preserve"> et </w:t>
+            </w:r>
+            <m:oMath>
+              <m:acc>
+                <m:accPr>
+                  <m:chr m:val="⃗"/>
+                  <m:ctrlPr>
+                    <w:rPr>
+                      <w:rFonts w:ascii="Cambria Math" w:hAnsi="Cambria Math"/>
+                      <w:i/>
+                    </w:rPr>
+                  </m:ctrlPr>
+                </m:accPr>
+                <m:e>
+                  <m:sSub>
+                    <m:sSubPr>
+                      <m:ctrlPr>
+                        <w:rPr>
+                          <w:rFonts w:ascii="Cambria Math" w:hAnsi="Cambria Math"/>
+                          <w:i/>
+                        </w:rPr>
+                      </m:ctrlPr>
+                    </m:sSubPr>
+                    <m:e>
+                      <m:r>
+                        <w:rPr>
+                          <w:rFonts w:ascii="Cambria Math" w:hAnsi="Cambria Math"/>
+                        </w:rPr>
+                        <m:t>F</m:t>
+                      </m:r>
+                    </m:e>
+                    <m:sub>
+                      <m:r>
+                        <w:rPr>
+                          <w:rFonts w:ascii="Cambria Math" w:hAnsi="Cambria Math"/>
+                        </w:rPr>
+                        <m:t>4</m:t>
+                      </m:r>
+                    </m:sub>
+                  </m:sSub>
+                </m:e>
+              </m:acc>
+              <m:r>
+                <w:rPr>
+                  <w:rFonts w:ascii="Cambria Math" w:hAnsi="Cambria Math"/>
+                </w:rPr>
+                <m:t>=</m:t>
+              </m:r>
+              <m:sSub>
+                <m:sSubPr>
+                  <m:ctrlPr>
+                    <w:rPr>
+                      <w:rFonts w:ascii="Cambria Math" w:hAnsi="Cambria Math"/>
+                      <w:i/>
+                    </w:rPr>
+                  </m:ctrlPr>
+                </m:sSubPr>
+                <m:e>
+                  <m:r>
+                    <w:rPr>
+                      <w:rFonts w:ascii="Cambria Math" w:hAnsi="Cambria Math"/>
+                    </w:rPr>
+                    <m:t>F</m:t>
+                  </m:r>
+                </m:e>
+                <m:sub>
+                  <m:r>
+                    <w:rPr>
+                      <w:rFonts w:ascii="Cambria Math" w:hAnsi="Cambria Math"/>
+                    </w:rPr>
+                    <m:t>4</m:t>
+                  </m:r>
+                </m:sub>
+              </m:sSub>
+              <m:acc>
+                <m:accPr>
+                  <m:chr m:val="⃗"/>
+                  <m:ctrlPr>
+                    <w:rPr>
+                      <w:rFonts w:ascii="Cambria Math" w:hAnsi="Cambria Math"/>
+                      <w:i/>
+                    </w:rPr>
+                  </m:ctrlPr>
+                </m:accPr>
+                <m:e>
+                  <m:sSub>
+                    <m:sSubPr>
+                      <m:ctrlPr>
+                        <w:rPr>
+                          <w:rFonts w:ascii="Cambria Math" w:hAnsi="Cambria Math"/>
+                          <w:i/>
+                        </w:rPr>
+                      </m:ctrlPr>
+                    </m:sSubPr>
+                    <m:e>
+                      <m:r>
+                        <w:rPr>
+                          <w:rFonts w:ascii="Cambria Math" w:hAnsi="Cambria Math"/>
+                        </w:rPr>
+                        <m:t>z</m:t>
+                      </m:r>
+                    </m:e>
+                    <m:sub>
+                      <m:r>
+                        <w:rPr>
+                          <w:rFonts w:ascii="Cambria Math" w:hAnsi="Cambria Math"/>
+                        </w:rPr>
+                        <m:t>1</m:t>
+                      </m:r>
+                    </m:sub>
+                  </m:sSub>
+                </m:e>
+              </m:acc>
+            </m:oMath>
+            <w:r>
+              <w:rPr>
+                <w:rFonts w:eastAsiaTheme="minorEastAsia"/>
+              </w:rPr>
+              <w:t>.</w:t>
+            </w:r>
+          </w:p>
+          <w:p>
+            <w:pPr>
+              <w:pStyle w:val="Paragraphedeliste"/>
+              <w:numPr>
+                <w:ilvl w:val="0"/>
+                <w:numId w:val="12"/>
+              </w:numPr>
+            </w:pPr>
+            <w:r>
+              <w:t xml:space="preserve">Montrer en précisant le choix d’isolement et l’équation utilisée que l’expression analytique de l’accélération angulaire en fonction de </w:t>
+            </w:r>
+            <m:oMath>
+              <m:sSub>
+                <m:sSubPr>
+                  <m:ctrlPr>
+                    <w:rPr>
+                      <w:rFonts w:ascii="Cambria Math" w:hAnsi="Cambria Math"/>
+                      <w:i/>
+                    </w:rPr>
+                  </m:ctrlPr>
+                </m:sSubPr>
+                <m:e>
+                  <m:r>
+                    <w:rPr>
+                      <w:rFonts w:ascii="Cambria Math" w:hAnsi="Cambria Math"/>
+                    </w:rPr>
+                    <m:t>F</m:t>
+                  </m:r>
+                </m:e>
+                <m:sub>
+                  <m:r>
+                    <w:rPr>
+                      <w:rFonts w:ascii="Cambria Math" w:hAnsi="Cambria Math"/>
+                    </w:rPr>
+                    <m:t>2</m:t>
+                  </m:r>
+                </m:sub>
+              </m:sSub>
+            </m:oMath>
+            <w:r>
+              <w:rPr>
+                <w:rFonts w:eastAsiaTheme="minorEastAsia"/>
+              </w:rPr>
+              <w:t xml:space="preserve"> et </w:t>
+            </w:r>
+            <m:oMath>
+              <m:sSub>
+                <m:sSubPr>
+                  <m:ctrlPr>
+                    <w:rPr>
+                      <w:rFonts w:ascii="Cambria Math" w:eastAsiaTheme="minorEastAsia" w:hAnsi="Cambria Math"/>
+                      <w:i/>
+                    </w:rPr>
+                  </m:ctrlPr>
+                </m:sSubPr>
+                <m:e>
+                  <m:r>
+                    <w:rPr>
+                      <w:rFonts w:ascii="Cambria Math" w:eastAsiaTheme="minorEastAsia" w:hAnsi="Cambria Math"/>
+                    </w:rPr>
+                    <m:t>F</m:t>
+                  </m:r>
+                </m:e>
+                <m:sub>
+                  <m:r>
+                    <w:rPr>
+                      <w:rFonts w:ascii="Cambria Math" w:eastAsiaTheme="minorEastAsia" w:hAnsi="Cambria Math"/>
+                    </w:rPr>
+                    <m:t>4</m:t>
+                  </m:r>
+                </m:sub>
+              </m:sSub>
+            </m:oMath>
+            <w:r>
+              <w:rPr>
+                <w:rFonts w:eastAsiaTheme="minorEastAsia"/>
+              </w:rPr>
+              <w:t xml:space="preserve"> des éléments inertiels des distances est </w:t>
+            </w:r>
+            <m:oMath>
+              <m:acc>
+                <m:accPr>
+                  <m:chr m:val="̈"/>
+                  <m:ctrlPr>
+                    <w:rPr>
+                      <w:rFonts w:ascii="Cambria Math" w:eastAsiaTheme="minorEastAsia" w:hAnsi="Cambria Math"/>
+                      <w:i/>
+                    </w:rPr>
+                  </m:ctrlPr>
+                </m:accPr>
+                <m:e>
+                  <m:r>
+                    <w:rPr>
+                      <w:rFonts w:ascii="Cambria Math" w:eastAsiaTheme="minorEastAsia" w:hAnsi="Cambria Math"/>
+                    </w:rPr>
+                    <m:t>α</m:t>
+                  </m:r>
+                </m:e>
+              </m:acc>
+              <m:r>
+                <w:rPr>
+                  <w:rFonts w:ascii="Cambria Math" w:eastAsiaTheme="minorEastAsia" w:hAnsi="Cambria Math"/>
+                </w:rPr>
+                <m:t>=</m:t>
+              </m:r>
+              <m:f>
+                <m:fPr>
+                  <m:ctrlPr>
+                    <w:rPr>
+                      <w:rFonts w:ascii="Cambria Math" w:eastAsiaTheme="minorEastAsia" w:hAnsi="Cambria Math"/>
+                      <w:i/>
+                    </w:rPr>
+                  </m:ctrlPr>
+                </m:fPr>
+                <m:num>
+                  <m:r>
+                    <w:rPr>
+                      <w:rFonts w:ascii="Cambria Math" w:eastAsiaTheme="minorEastAsia" w:hAnsi="Cambria Math"/>
+                    </w:rPr>
+                    <m:t>d</m:t>
+                  </m:r>
+                  <m:d>
+                    <m:dPr>
+                      <m:ctrlPr>
+                        <w:rPr>
+                          <w:rFonts w:ascii="Cambria Math" w:eastAsiaTheme="minorEastAsia" w:hAnsi="Cambria Math"/>
+                          <w:i/>
+                        </w:rPr>
+                      </m:ctrlPr>
+                    </m:dPr>
+                    <m:e>
+                      <m:sSub>
+                        <m:sSubPr>
+                          <m:ctrlPr>
+                            <w:rPr>
+                              <w:rFonts w:ascii="Cambria Math" w:eastAsiaTheme="minorEastAsia" w:hAnsi="Cambria Math"/>
+                              <w:i/>
+                            </w:rPr>
+                          </m:ctrlPr>
+                        </m:sSubPr>
+                        <m:e>
+                          <m:r>
+                            <w:rPr>
+                              <w:rFonts w:ascii="Cambria Math" w:eastAsiaTheme="minorEastAsia" w:hAnsi="Cambria Math"/>
+                            </w:rPr>
+                            <m:t>F</m:t>
+                          </m:r>
+                        </m:e>
+                        <m:sub>
+                          <m:r>
+                            <w:rPr>
+                              <w:rFonts w:ascii="Cambria Math" w:eastAsiaTheme="minorEastAsia" w:hAnsi="Cambria Math"/>
+                            </w:rPr>
+                            <m:t>4</m:t>
+                          </m:r>
+                        </m:sub>
+                      </m:sSub>
+                      <m:r>
+                        <w:rPr>
+                          <w:rFonts w:ascii="Cambria Math" w:eastAsiaTheme="minorEastAsia" w:hAnsi="Cambria Math"/>
+                        </w:rPr>
+                        <m:t>-</m:t>
+                      </m:r>
+                      <m:sSub>
+                        <m:sSubPr>
+                          <m:ctrlPr>
+                            <w:rPr>
+                              <w:rFonts w:ascii="Cambria Math" w:eastAsiaTheme="minorEastAsia" w:hAnsi="Cambria Math"/>
+                              <w:i/>
+                            </w:rPr>
+                          </m:ctrlPr>
+                        </m:sSubPr>
+                        <m:e>
+                          <m:r>
+                            <w:rPr>
+                              <w:rFonts w:ascii="Cambria Math" w:eastAsiaTheme="minorEastAsia" w:hAnsi="Cambria Math"/>
+                            </w:rPr>
+                            <m:t>F</m:t>
+                          </m:r>
+                        </m:e>
+                        <m:sub>
+                          <m:r>
+                            <w:rPr>
+                              <w:rFonts w:ascii="Cambria Math" w:eastAsiaTheme="minorEastAsia" w:hAnsi="Cambria Math"/>
+                            </w:rPr>
+                            <m:t>2</m:t>
+                          </m:r>
+                        </m:sub>
+                      </m:sSub>
+                    </m:e>
+                  </m:d>
+                </m:num>
+                <m:den>
+                  <m:r>
+                    <w:rPr>
+                      <w:rFonts w:ascii="Cambria Math" w:eastAsiaTheme="minorEastAsia" w:hAnsi="Cambria Math"/>
+                    </w:rPr>
+                    <m:t>2</m:t>
+                  </m:r>
+                  <m:d>
+                    <m:dPr>
+                      <m:ctrlPr>
+                        <w:rPr>
+                          <w:rFonts w:ascii="Cambria Math" w:eastAsiaTheme="minorEastAsia" w:hAnsi="Cambria Math"/>
+                          <w:i/>
+                        </w:rPr>
+                      </m:ctrlPr>
+                    </m:dPr>
+                    <m:e>
+                      <m:sSub>
+                        <m:sSubPr>
+                          <m:ctrlPr>
+                            <w:rPr>
+                              <w:rFonts w:ascii="Cambria Math" w:eastAsiaTheme="minorEastAsia" w:hAnsi="Cambria Math"/>
+                              <w:i/>
+                            </w:rPr>
+                          </m:ctrlPr>
+                        </m:sSubPr>
+                        <m:e>
+                          <m:r>
+                            <w:rPr>
+                              <w:rFonts w:ascii="Cambria Math" w:eastAsiaTheme="minorEastAsia" w:hAnsi="Cambria Math"/>
+                            </w:rPr>
+                            <m:t>I</m:t>
+                          </m:r>
+                        </m:e>
+                        <m:sub>
+                          <m:r>
+                            <w:rPr>
+                              <w:rFonts w:ascii="Cambria Math" w:eastAsiaTheme="minorEastAsia" w:hAnsi="Cambria Math"/>
+                            </w:rPr>
+                            <m:t>xx</m:t>
+                          </m:r>
+                        </m:sub>
+                      </m:sSub>
+                      <m:r>
+                        <w:rPr>
+                          <w:rFonts w:ascii="Cambria Math" w:eastAsiaTheme="minorEastAsia" w:hAnsi="Cambria Math"/>
+                        </w:rPr>
+                        <m:t>+M</m:t>
+                      </m:r>
+                      <m:sSup>
+                        <m:sSupPr>
+                          <m:ctrlPr>
+                            <w:rPr>
+                              <w:rFonts w:ascii="Cambria Math" w:eastAsiaTheme="minorEastAsia" w:hAnsi="Cambria Math"/>
+                              <w:i/>
+                            </w:rPr>
+                          </m:ctrlPr>
+                        </m:sSupPr>
+                        <m:e>
+                          <m:r>
+                            <w:rPr>
+                              <w:rFonts w:ascii="Cambria Math" w:eastAsiaTheme="minorEastAsia" w:hAnsi="Cambria Math"/>
+                            </w:rPr>
+                            <m:t>d</m:t>
+                          </m:r>
+                        </m:e>
+                        <m:sup>
+                          <m:r>
+                            <w:rPr>
+                              <w:rFonts w:ascii="Cambria Math" w:eastAsiaTheme="minorEastAsia" w:hAnsi="Cambria Math"/>
+                            </w:rPr>
+                            <m:t>2</m:t>
+                          </m:r>
+                        </m:sup>
+                      </m:sSup>
+                      <m:r>
+                        <w:rPr>
+                          <w:rFonts w:ascii="Cambria Math" w:eastAsiaTheme="minorEastAsia" w:hAnsi="Cambria Math"/>
+                        </w:rPr>
+                        <m:t>+IS1</m:t>
+                      </m:r>
+                    </m:e>
+                  </m:d>
+                </m:den>
+              </m:f>
+            </m:oMath>
+            <w:r>
+              <w:rPr>
+                <w:rFonts w:eastAsiaTheme="minorEastAsia"/>
+              </w:rPr>
+              <w:t>.</w:t>
+            </w:r>
+          </w:p>
+        </w:tc>
+      </w:tr>
+    </w:tbl>
+    <w:p/>
+    <w:p>
+      <w:pPr>
+        <w:pStyle w:val="Titre2"/>
+      </w:pPr>
+      <w:r>
+        <w:t>Etude expérimentale du comportement statique de la motorisation</w:t>
+      </w:r>
+    </w:p>
+    <w:p/>
+    <w:p>
+      <w:pPr>
+        <w:rPr>
+          <w:highlight w:val="yellow"/>
+        </w:rPr>
+      </w:pPr>
+      <w:r>
+        <w:rPr>
+          <w:highlight w:val="yellow"/>
+        </w:rPr>
+        <w:t>Utiliser le premier paragraphe de la « fiche mesures-dynamiques-tangage.pdf » pour obtenir expérimentalement la courbe d’évolution de l’effort généré par le moteur en fonction de la valeur de « commande tangage » variant de -5 à +5 autour du point de fonctionnement de 25% de la « consigne gaz ».</w:t>
+      </w:r>
+    </w:p>
+    <w:p>
+      <w:pPr>
+        <w:rPr>
+          <w:b/>
+        </w:rPr>
+      </w:pPr>
+    </w:p>
+    <w:tbl>
+      <w:tblPr>
+        <w:tblStyle w:val="Grilledutableau"/>
+        <w:tblW w:w="0" w:type="auto"/>
+        <w:tblBorders>
+          <w:insideH w:val="none" w:sz="0" w:space="0" w:color="auto"/>
+          <w:insideV w:val="none" w:sz="0" w:space="0" w:color="auto"/>
+        </w:tblBorders>
+        <w:shd w:val="clear" w:color="auto" w:fill="F2F2F2" w:themeFill="background1" w:themeFillShade="F2"/>
+        <w:tblLook w:val="04A0" w:firstRow="1" w:lastRow="0" w:firstColumn="1" w:lastColumn="0" w:noHBand="0" w:noVBand="1"/>
+      </w:tblPr>
+      <w:tblGrid>
+        <w:gridCol w:w="447"/>
+        <w:gridCol w:w="9866"/>
+      </w:tblGrid>
+      <w:tr>
+        <w:trPr>
+          <w:cantSplit/>
+          <w:trHeight w:val="1651"/>
+        </w:trPr>
+        <w:tc>
+          <w:tcPr>
+            <w:tcW w:w="447" w:type="dxa"/>
+            <w:shd w:val="clear" w:color="auto" w:fill="F2F2F2" w:themeFill="background1" w:themeFillShade="F2"/>
+            <w:textDirection w:val="btLr"/>
+            <w:vAlign w:val="center"/>
+          </w:tcPr>
+          <w:p>
+            <w:pPr>
+              <w:ind w:left="113" w:right="113"/>
+              <w:jc w:val="center"/>
+              <w:rPr>
+                <w:rFonts w:ascii="Tw Cen MT" w:hAnsi="Tw Cen MT"/>
+                <w:b/>
+                <w:lang w:eastAsia="fr-FR"/>
+              </w:rPr>
+            </w:pPr>
+            <w:r>
+              <w:rPr>
+                <w:rFonts w:ascii="Tw Cen MT" w:hAnsi="Tw Cen MT"/>
+                <w:b/>
+                <w:lang w:eastAsia="fr-FR"/>
+              </w:rPr>
+              <w:t>Expérimentation</w:t>
+            </w:r>
+          </w:p>
+        </w:tc>
+        <w:tc>
+          <w:tcPr>
+            <w:tcW w:w="9866" w:type="dxa"/>
+            <w:shd w:val="clear" w:color="auto" w:fill="F2F2F2" w:themeFill="background1" w:themeFillShade="F2"/>
+          </w:tcPr>
+          <w:p>
+            <w:pPr>
+              <w:pStyle w:val="Paragraphedeliste"/>
+              <w:numPr>
+                <w:ilvl w:val="0"/>
+                <w:numId w:val="7"/>
+              </w:numPr>
+              <w:ind w:left="404"/>
+              <w:jc w:val="left"/>
+              <w:rPr>
+                <w:lang w:eastAsia="fr-FR"/>
+              </w:rPr>
+            </w:pPr>
+            <w:r>
+              <w:rPr>
+                <w:lang w:eastAsia="fr-FR"/>
+              </w:rPr>
+              <w:t xml:space="preserve"> </w:t>
+            </w:r>
+            <w:r>
+              <w:rPr>
+                <w:lang w:eastAsia="fr-FR"/>
+              </w:rPr>
+              <w:t xml:space="preserve"> </w:t>
+            </w:r>
+          </w:p>
+          <w:p>
+            <w:r>
+              <w:t xml:space="preserve">En déduire la variation d’effort </w:t>
+            </w:r>
+            <m:oMath>
+              <m:r>
+                <m:rPr>
+                  <m:sty m:val="p"/>
+                </m:rPr>
+                <w:rPr>
+                  <w:rFonts w:ascii="Cambria Math" w:hAnsi="Cambria Math"/>
+                </w:rPr>
+                <m:t>Δ</m:t>
+              </m:r>
+              <m:sSub>
+                <m:sSubPr>
+                  <m:ctrlPr>
+                    <w:rPr>
+                      <w:rFonts w:ascii="Cambria Math" w:hAnsi="Cambria Math"/>
+                      <w:i/>
+                    </w:rPr>
+                  </m:ctrlPr>
+                </m:sSubPr>
+                <m:e>
+                  <m:r>
+                    <w:rPr>
+                      <w:rFonts w:ascii="Cambria Math" w:hAnsi="Cambria Math"/>
+                    </w:rPr>
+                    <m:t>F</m:t>
+                  </m:r>
+                </m:e>
+                <m:sub>
+                  <m:r>
+                    <w:rPr>
+                      <w:rFonts w:ascii="Cambria Math" w:hAnsi="Cambria Math"/>
+                    </w:rPr>
+                    <m:t>4</m:t>
+                  </m:r>
+                </m:sub>
+              </m:sSub>
+            </m:oMath>
+            <w:r>
+              <w:rPr>
+                <w:rFonts w:eastAsiaTheme="minorEastAsia"/>
+              </w:rPr>
+              <w:t xml:space="preserve"> </w:t>
+            </w:r>
+            <w:r>
+              <w:t xml:space="preserve">et </w:t>
+            </w:r>
+            <m:oMath>
+              <m:r>
+                <m:rPr>
+                  <m:sty m:val="p"/>
+                </m:rPr>
+                <w:rPr>
+                  <w:rFonts w:ascii="Cambria Math" w:hAnsi="Cambria Math"/>
+                </w:rPr>
+                <m:t>Δ</m:t>
+              </m:r>
+              <m:sSub>
+                <m:sSubPr>
+                  <m:ctrlPr>
+                    <w:rPr>
+                      <w:rFonts w:ascii="Cambria Math" w:hAnsi="Cambria Math"/>
+                      <w:i/>
+                    </w:rPr>
+                  </m:ctrlPr>
+                </m:sSubPr>
+                <m:e>
+                  <m:r>
+                    <w:rPr>
+                      <w:rFonts w:ascii="Cambria Math" w:hAnsi="Cambria Math"/>
+                    </w:rPr>
+                    <m:t>F</m:t>
+                  </m:r>
+                </m:e>
+                <m:sub>
+                  <m:r>
+                    <w:rPr>
+                      <w:rFonts w:ascii="Cambria Math" w:hAnsi="Cambria Math"/>
+                    </w:rPr>
+                    <m:t>2</m:t>
+                  </m:r>
+                </m:sub>
+              </m:sSub>
+            </m:oMath>
+            <w:r>
+              <w:t xml:space="preserve"> </w:t>
+            </w:r>
+            <w:r>
+              <w:t>autour du point de fonctionnement</w:t>
+            </w:r>
+            <w:r>
+              <w:t xml:space="preserve"> </w:t>
+            </w:r>
+            <m:oMath>
+              <m:r>
+                <w:rPr>
+                  <w:rFonts w:ascii="Cambria Math" w:hAnsi="Cambria Math"/>
+                </w:rPr>
+                <m:t>F</m:t>
+              </m:r>
+              <m:sSub>
+                <m:sSubPr>
+                  <m:ctrlPr>
+                    <w:rPr>
+                      <w:rFonts w:ascii="Cambria Math" w:hAnsi="Cambria Math"/>
+                      <w:i/>
+                    </w:rPr>
+                  </m:ctrlPr>
+                </m:sSubPr>
+                <m:e>
+                  <m:r>
+                    <w:rPr>
+                      <w:rFonts w:ascii="Cambria Math" w:hAnsi="Cambria Math"/>
+                    </w:rPr>
+                    <m:t>4</m:t>
+                  </m:r>
+                </m:e>
+                <m:sub>
+                  <m:r>
+                    <w:rPr>
+                      <w:rFonts w:ascii="Cambria Math" w:hAnsi="Cambria Math"/>
+                    </w:rPr>
+                    <m:t>25%</m:t>
+                  </m:r>
+                </m:sub>
+              </m:sSub>
+              <m:r>
+                <w:rPr>
+                  <w:rFonts w:ascii="Cambria Math" w:hAnsi="Cambria Math"/>
+                </w:rPr>
+                <m:t>=</m:t>
+              </m:r>
+              <m:r>
+                <w:rPr>
+                  <w:rFonts w:ascii="Cambria Math" w:hAnsi="Cambria Math"/>
+                </w:rPr>
+                <m:t>F</m:t>
+              </m:r>
+              <m:sSub>
+                <m:sSubPr>
+                  <m:ctrlPr>
+                    <w:rPr>
+                      <w:rFonts w:ascii="Cambria Math" w:hAnsi="Cambria Math"/>
+                      <w:i/>
+                    </w:rPr>
+                  </m:ctrlPr>
+                </m:sSubPr>
+                <m:e>
+                  <m:r>
+                    <w:rPr>
+                      <w:rFonts w:ascii="Cambria Math" w:hAnsi="Cambria Math"/>
+                    </w:rPr>
+                    <m:t>2</m:t>
+                  </m:r>
+                </m:e>
+                <m:sub>
+                  <m:r>
+                    <w:rPr>
+                      <w:rFonts w:ascii="Cambria Math" w:hAnsi="Cambria Math"/>
+                    </w:rPr>
+                    <m:t>25%</m:t>
+                  </m:r>
+                </m:sub>
+              </m:sSub>
+            </m:oMath>
+            <w:r>
+              <w:t xml:space="preserve"> générée par les moteurs droit et gauche pour un échelon de commande de 0 à -5 , en boucle ouverte.</w:t>
+            </w:r>
+          </w:p>
+        </w:tc>
+      </w:tr>
+    </w:tbl>
+    <w:p/>
+    <w:p>
+      <w:pPr>
+        <w:pStyle w:val="Titre2"/>
+      </w:pPr>
+      <w:r>
+        <w:t>Calcul de la valeur théorique de l’accélération angulaire</w:t>
+      </w:r>
+    </w:p>
+    <w:p>
+      <w:r>
+        <w:rPr>
+          <w:noProof/>
+        </w:rPr>
+        <w:drawing>
+          <wp:anchor distT="0" distB="0" distL="114300" distR="114300" simplePos="0" relativeHeight="251658240" behindDoc="0" locked="0" layoutInCell="1" allowOverlap="1" wp14:anchorId="03DB9367">
+            <wp:simplePos x="0" y="0"/>
+            <wp:positionH relativeFrom="column">
+              <wp:posOffset>4229845</wp:posOffset>
+            </wp:positionH>
+            <wp:positionV relativeFrom="paragraph">
+              <wp:posOffset>100302</wp:posOffset>
+            </wp:positionV>
+            <wp:extent cx="2242185" cy="1288415"/>
+            <wp:effectExtent l="0" t="0" r="5715" b="6985"/>
+            <wp:wrapSquare wrapText="bothSides"/>
+            <wp:docPr id="12" name="Image 12"/>
+            <wp:cNvGraphicFramePr>
+              <a:graphicFrameLocks xmlns:a="http://schemas.openxmlformats.org/drawingml/2006/main" noChangeAspect="1"/>
+            </wp:cNvGraphicFramePr>
+            <a:graphic xmlns:a="http://schemas.openxmlformats.org/drawingml/2006/main">
+              <a:graphicData uri="http://schemas.openxmlformats.org/drawingml/2006/picture">
+                <pic:pic xmlns:pic="http://schemas.openxmlformats.org/drawingml/2006/picture">
+                  <pic:nvPicPr>
+                    <pic:cNvPr id="0" name="Picture 48"/>
+                    <pic:cNvPicPr>
+                      <a:picLocks noChangeAspect="1" noChangeArrowheads="1"/>
+                    </pic:cNvPicPr>
+                  </pic:nvPicPr>
+                  <pic:blipFill>
+                    <a:blip r:embed="rId26">
+                      <a:extLst>
+                        <a:ext uri="{28A0092B-C50C-407E-A947-70E740481C1C}">
+                          <a14:useLocalDpi xmlns:a14="http://schemas.microsoft.com/office/drawing/2010/main" val="0"/>
+                        </a:ext>
+                      </a:extLst>
+                    </a:blip>
+                    <a:srcRect/>
+                    <a:stretch>
+                      <a:fillRect/>
+                    </a:stretch>
+                  </pic:blipFill>
+                  <pic:spPr bwMode="auto">
+                    <a:xfrm>
+                      <a:off x="0" y="0"/>
+                      <a:ext cx="2242185" cy="1288415"/>
+                    </a:xfrm>
+                    <a:prstGeom prst="rect">
+                      <a:avLst/>
+                    </a:prstGeom>
+                    <a:noFill/>
+                    <a:ln>
+                      <a:noFill/>
+                    </a:ln>
+                  </pic:spPr>
+                </pic:pic>
+              </a:graphicData>
+            </a:graphic>
+          </wp:anchor>
+        </w:drawing>
+      </w:r>
+      <w:r>
+        <w:rPr>
+          <w:b/>
+        </w:rPr>
+        <w:t>Donnée 1</w:t>
+      </w:r>
+      <w:r>
+        <w:t> : le principe de commande des moteurs du drone en boucle ouverte est donné par la figure ci-contre</w:t>
+      </w:r>
+      <w:r>
+        <w:t xml:space="preserve">. </w:t>
+      </w:r>
+      <w:r>
+        <w:t xml:space="preserve">Pour une valeur donnée de « commande tangage », le moteur droit reçoit une commande qui est la « consigne gaz » à laquelle on </w:t>
+      </w:r>
+      <w:r>
+        <w:rPr>
+          <w:b/>
+        </w:rPr>
+        <w:t>ajout</w:t>
+      </w:r>
+      <w:r>
+        <w:rPr>
+          <w:b/>
+        </w:rPr>
+        <w:t>e</w:t>
+      </w:r>
+      <w:r>
+        <w:t xml:space="preserve"> la « commande tangage »</w:t>
+      </w:r>
+      <w:r>
+        <w:t xml:space="preserve"> ; </w:t>
+      </w:r>
+      <w:r>
+        <w:t xml:space="preserve">le moteur gauche reçoit une commande qui est la « consigne gaz » à laquelle on </w:t>
+      </w:r>
+      <w:r>
+        <w:rPr>
+          <w:b/>
+        </w:rPr>
+        <w:t>soustrait</w:t>
+      </w:r>
+      <w:r>
+        <w:t xml:space="preserve"> la « commande tangage » ;</w:t>
+      </w:r>
+    </w:p>
+    <w:p>
+      <w:r>
+        <w:rPr>
+          <w:b/>
+        </w:rPr>
+        <w:t>Donnée 2</w:t>
+      </w:r>
+      <w:r>
+        <w:t xml:space="preserve"> : le TP de cinétique sur la mesure du moment d’inertie du balancier permet d’obtenir la valeur du dénominateur de</w:t>
+      </w:r>
+      <w:r>
+        <w:t xml:space="preserve"> </w:t>
+      </w:r>
+      <m:oMath>
+        <m:acc>
+          <m:accPr>
+            <m:chr m:val="̈"/>
+            <m:ctrlPr>
+              <w:rPr>
+                <w:rFonts w:ascii="Cambria Math" w:hAnsi="Cambria Math"/>
+                <w:i/>
+              </w:rPr>
+            </m:ctrlPr>
+          </m:accPr>
+          <m:e>
+            <m:r>
+              <w:rPr>
+                <w:rFonts w:ascii="Cambria Math" w:hAnsi="Cambria Math"/>
+              </w:rPr>
+              <m:t>α</m:t>
+            </m:r>
+          </m:e>
+        </m:acc>
+      </m:oMath>
+      <w:r>
+        <w:t xml:space="preserve"> : </w:t>
+      </w:r>
+      <m:oMath>
+        <m:r>
+          <w:rPr>
+            <w:rFonts w:ascii="Cambria Math" w:hAnsi="Cambria Math"/>
+          </w:rPr>
+          <m:t>2</m:t>
+        </m:r>
+        <m:d>
+          <m:dPr>
+            <m:ctrlPr>
+              <w:rPr>
+                <w:rFonts w:ascii="Cambria Math" w:hAnsi="Cambria Math"/>
+                <w:i/>
+              </w:rPr>
+            </m:ctrlPr>
+          </m:dPr>
+          <m:e>
+            <m:sSub>
+              <m:sSubPr>
+                <m:ctrlPr>
+                  <w:rPr>
+                    <w:rFonts w:ascii="Cambria Math" w:hAnsi="Cambria Math"/>
+                    <w:i/>
+                  </w:rPr>
+                </m:ctrlPr>
+              </m:sSubPr>
+              <m:e>
+                <m:r>
+                  <w:rPr>
+                    <w:rFonts w:ascii="Cambria Math" w:hAnsi="Cambria Math"/>
+                  </w:rPr>
+                  <m:t>I</m:t>
+                </m:r>
+              </m:e>
+              <m:sub>
+                <m:r>
+                  <w:rPr>
+                    <w:rFonts w:ascii="Cambria Math" w:hAnsi="Cambria Math"/>
+                  </w:rPr>
+                  <m:t>xx</m:t>
+                </m:r>
+              </m:sub>
+            </m:sSub>
+            <m:r>
+              <w:rPr>
+                <w:rFonts w:ascii="Cambria Math" w:hAnsi="Cambria Math"/>
+              </w:rPr>
+              <m:t>+m</m:t>
+            </m:r>
+            <m:sSup>
+              <m:sSupPr>
+                <m:ctrlPr>
+                  <w:rPr>
+                    <w:rFonts w:ascii="Cambria Math" w:hAnsi="Cambria Math"/>
+                    <w:i/>
+                  </w:rPr>
+                </m:ctrlPr>
+              </m:sSupPr>
+              <m:e>
+                <m:r>
+                  <w:rPr>
+                    <w:rFonts w:ascii="Cambria Math" w:hAnsi="Cambria Math"/>
+                  </w:rPr>
+                  <m:t>d</m:t>
+                </m:r>
+              </m:e>
+              <m:sup>
+                <m:r>
+                  <w:rPr>
+                    <w:rFonts w:ascii="Cambria Math" w:hAnsi="Cambria Math"/>
+                  </w:rPr>
+                  <m:t>2</m:t>
+                </m:r>
+              </m:sup>
+            </m:sSup>
+          </m:e>
+        </m:d>
+        <m:r>
+          <w:rPr>
+            <w:rFonts w:ascii="Cambria Math" w:hAnsi="Cambria Math"/>
+          </w:rPr>
+          <m:t>+IS1=</m:t>
+        </m:r>
+        <m:sSup>
+          <m:sSupPr>
+            <m:ctrlPr>
+              <w:rPr>
+                <w:rFonts w:ascii="Cambria Math" w:hAnsi="Cambria Math"/>
+                <w:i/>
+              </w:rPr>
+            </m:ctrlPr>
+          </m:sSupPr>
+          <m:e>
+            <m:r>
+              <w:rPr>
+                <w:rFonts w:ascii="Cambria Math" w:hAnsi="Cambria Math"/>
+              </w:rPr>
+              <m:t>10</m:t>
+            </m:r>
+          </m:e>
+          <m:sup>
+            <m:r>
+              <w:rPr>
+                <w:rFonts w:ascii="Cambria Math" w:hAnsi="Cambria Math"/>
+              </w:rPr>
+              <m:t>-2</m:t>
+            </m:r>
+          </m:sup>
+        </m:sSup>
+        <m:r>
+          <m:rPr>
+            <m:sty m:val="p"/>
+          </m:rPr>
+          <w:rPr>
+            <w:rFonts w:ascii="Cambria Math" w:hAnsi="Cambria Math"/>
+          </w:rPr>
+          <m:t>kg.</m:t>
+        </m:r>
+        <m:sSup>
+          <m:sSupPr>
+            <m:ctrlPr>
+              <w:rPr>
+                <w:rFonts w:ascii="Cambria Math" w:hAnsi="Cambria Math"/>
+              </w:rPr>
+            </m:ctrlPr>
+          </m:sSupPr>
+          <m:e>
+            <m:r>
+              <m:rPr>
+                <m:sty m:val="p"/>
+              </m:rPr>
+              <w:rPr>
+                <w:rFonts w:ascii="Cambria Math" w:hAnsi="Cambria Math"/>
+              </w:rPr>
+              <m:t>m</m:t>
+            </m:r>
+          </m:e>
+          <m:sup>
+            <m:r>
+              <m:rPr>
+                <m:sty m:val="p"/>
+              </m:rPr>
+              <w:rPr>
+                <w:rFonts w:ascii="Cambria Math" w:hAnsi="Cambria Math"/>
+              </w:rPr>
+              <m:t>2</m:t>
+            </m:r>
+          </m:sup>
+        </m:sSup>
+      </m:oMath>
+      <w:r>
+        <w:t>.</w:t>
+      </w:r>
+    </w:p>
+    <w:p>
+      <w:r>
+        <w:rPr>
+          <w:b/>
+        </w:rPr>
+        <w:t>Donnée 3</w:t>
+      </w:r>
+      <w:r>
+        <w:t> : On fait l’hypothèse simplificatrice que les moteurs sont capables de fournir instantanément la valeur de poussée correspondant à la commande (malgré une constante de temps voisine de 0,2 seconde, observée dans le TP sur la recherche de la fonction de transfert de la motorisation).</w:t>
+      </w:r>
+    </w:p>
+    <w:p/>
+    <w:p>
+      <w:pPr>
+        <w:rPr>
+          <w:b/>
+        </w:rPr>
+      </w:pPr>
+    </w:p>
+    <w:tbl>
+      <w:tblPr>
+        <w:tblStyle w:val="Grilledutableau"/>
+        <w:tblW w:w="0" w:type="auto"/>
+        <w:tblBorders>
+          <w:insideH w:val="none" w:sz="0" w:space="0" w:color="auto"/>
+          <w:insideV w:val="none" w:sz="0" w:space="0" w:color="auto"/>
+        </w:tblBorders>
+        <w:shd w:val="clear" w:color="auto" w:fill="F2F2F2" w:themeFill="background1" w:themeFillShade="F2"/>
+        <w:tblLook w:val="04A0" w:firstRow="1" w:lastRow="0" w:firstColumn="1" w:lastColumn="0" w:noHBand="0" w:noVBand="1"/>
+      </w:tblPr>
+      <w:tblGrid>
+        <w:gridCol w:w="447"/>
+        <w:gridCol w:w="9866"/>
+      </w:tblGrid>
+      <w:tr>
+        <w:trPr>
+          <w:cantSplit/>
+          <w:trHeight w:val="1651"/>
+        </w:trPr>
+        <w:tc>
+          <w:tcPr>
+            <w:tcW w:w="447" w:type="dxa"/>
+            <w:shd w:val="clear" w:color="auto" w:fill="F2F2F2" w:themeFill="background1" w:themeFillShade="F2"/>
+            <w:textDirection w:val="btLr"/>
+            <w:vAlign w:val="center"/>
+          </w:tcPr>
+          <w:p>
+            <w:pPr>
+              <w:ind w:left="113" w:right="113"/>
+              <w:jc w:val="center"/>
+              <w:rPr>
+                <w:rFonts w:ascii="Tw Cen MT" w:hAnsi="Tw Cen MT"/>
+                <w:b/>
+                <w:lang w:eastAsia="fr-FR"/>
+              </w:rPr>
+            </w:pPr>
+            <w:r>
+              <w:rPr>
+                <w:rFonts w:ascii="Tw Cen MT" w:hAnsi="Tw Cen MT"/>
+                <w:b/>
+                <w:lang w:eastAsia="fr-FR"/>
+              </w:rPr>
+              <w:t>Expérimentation</w:t>
+            </w:r>
+          </w:p>
+        </w:tc>
+        <w:tc>
+          <w:tcPr>
+            <w:tcW w:w="9866" w:type="dxa"/>
+            <w:shd w:val="clear" w:color="auto" w:fill="F2F2F2" w:themeFill="background1" w:themeFillShade="F2"/>
+          </w:tcPr>
+          <w:p>
+            <w:pPr>
+              <w:pStyle w:val="Paragraphedeliste"/>
+              <w:numPr>
+                <w:ilvl w:val="0"/>
+                <w:numId w:val="7"/>
+              </w:numPr>
+              <w:ind w:left="404"/>
+              <w:jc w:val="left"/>
+              <w:rPr>
+                <w:lang w:eastAsia="fr-FR"/>
+              </w:rPr>
+            </w:pPr>
+            <w:r>
+              <w:rPr>
+                <w:lang w:eastAsia="fr-FR"/>
+              </w:rPr>
+              <w:t xml:space="preserve">  </w:t>
+            </w:r>
+          </w:p>
+          <w:p>
+            <w:r>
+              <w:t>Réaliser l’application numérique pour obtenir la valeur théorique de l’accélération angulaire, sous l’effet d’une commande tangage en échelon de 0 à -5 , en boucle ouverte.</w:t>
+            </w:r>
+          </w:p>
+        </w:tc>
+      </w:tr>
+    </w:tbl>
+    <w:p/>
+    <w:p>
+      <w:pPr>
+        <w:pStyle w:val="Titre2"/>
+      </w:pPr>
+      <w:r>
+        <w:t>Mesure de l’accélération angulaire du balancier sous l’effet d’une commande de tangage</w:t>
+      </w:r>
+    </w:p>
+    <w:p>
+      <w:bookmarkStart w:id="0" w:name="_GoBack"/>
+      <w:bookmarkEnd w:id="0"/>
+      <w:r>
+        <w:t>Utiliser le deuxième paragraphe de la « fiche mesures-dynamiques-tangage.pdf » pour obtenir expérimentalement la courbe d’évolution de la vitesse angulaire et de la position angulaire du balancier du drone didactique en fonction du temps.</w:t>
+      </w:r>
+    </w:p>
+    <w:p>
+      <w:r>
+        <w:sym w:font="Wingdings" w:char="F0E0"/>
+      </w:r>
+      <w:r>
+        <w:t xml:space="preserve"> Commenter les résultats en indiquant quels sont les écarts entre les tracés obtenus et les tracés attendus ; proposer une origine à ces écarts.</w:t>
+      </w:r>
+    </w:p>
+    <w:p>
+      <w:r>
+        <w:sym w:font="Wingdings" w:char="F0E0"/>
+      </w:r>
+      <w:r>
+        <w:t xml:space="preserve"> Exploiter la portion du graphe qui correspond aux résultats attendus pour déduire la valeur de l’accélération angulaire mesurée.</w:t>
+      </w:r>
+    </w:p>
+    <w:p>
+      <w:r>
+        <w:t>Comparer à la valeur théorique et proposer une explication aux éventuels écarts constatés.</w:t>
+      </w:r>
+    </w:p>
+    <w:p>
+      <w:r>
+        <w:t>Comparer le résultat d’expérimentation avec l’exigence du cahier des charges ; conclure.</w:t>
+      </w:r>
+    </w:p>
+    <w:p/>
+    <w:p>
+      <w:pPr>
+        <w:pStyle w:val="Titre1"/>
+      </w:pPr>
+      <w:r>
+        <w:t>Deuxième partie :étude du phénomène de couple gyroscopique</w:t>
+      </w:r>
+    </w:p>
+    <w:p>
+      <w:pPr>
+        <w:pStyle w:val="Titre2"/>
+      </w:pPr>
+      <w:r>
+        <w:t>S</w:t>
+      </w:r>
+      <w:r>
+        <w:t>imulation logicielle pour la mise en évidence du phénomène</w:t>
+      </w:r>
+    </w:p>
+    <w:p/>
+    <w:p>
+      <w:pPr>
+        <w:ind w:left="360" w:hanging="360"/>
+      </w:pPr>
+      <w:r>
+        <w:sym w:font="Wingdings" w:char="F0E0"/>
+      </w:r>
+      <w:r>
+        <w:t xml:space="preserve"> Travail 1 : Utiliser le document « </w:t>
+      </w:r>
+      <w:r>
+        <w:t>Fiche_simulation-Meca3D-couple-gyroscopique</w:t>
+      </w:r>
+      <w:r>
+        <w:t>.pdf » pour visualiser en simulation l’effet du couple gyroscopique sur le drone didactique, dans les deux cas suivants :</w:t>
+      </w:r>
+    </w:p>
+    <w:p>
+      <w:pPr>
+        <w:numPr>
+          <w:ilvl w:val="0"/>
+          <w:numId w:val="20"/>
+        </w:numPr>
+        <w:suppressAutoHyphens/>
+        <w:spacing w:line="240" w:lineRule="auto"/>
+        <w:jc w:val="left"/>
+      </w:pPr>
+      <w:r>
+        <w:t>utilisation des hélices à inertie augmentée ;</w:t>
+      </w:r>
+    </w:p>
+    <w:p>
+      <w:pPr>
+        <w:numPr>
+          <w:ilvl w:val="0"/>
+          <w:numId w:val="20"/>
+        </w:numPr>
+        <w:suppressAutoHyphens/>
+        <w:spacing w:line="240" w:lineRule="auto"/>
+        <w:jc w:val="left"/>
+      </w:pPr>
+      <w:r>
+        <w:t>utilisation des hélices</w:t>
+      </w:r>
+      <w:r>
+        <w:t xml:space="preserve"> </w:t>
+      </w:r>
+      <w:r>
+        <w:t>normales.</w:t>
+      </w:r>
+    </w:p>
+    <w:p>
+      <w:pPr>
+        <w:ind w:left="360" w:hanging="360"/>
+      </w:pPr>
+      <w:r>
+        <w:sym w:font="Wingdings" w:char="F0E0"/>
+      </w:r>
+      <w:r>
+        <w:t xml:space="preserve"> Travail 2 : Tracer un schéma cinématique en perspective du balancier du drone didactique et du moteur droit, avec les deux liaisons pivot châssis/balancier et balancier/rotor ; y placer les trois vecteurs caractéristiques du phénomène dans le cas du mouvement de tangage :</w:t>
+      </w:r>
+    </w:p>
+    <w:p>
+      <w:pPr>
+        <w:numPr>
+          <w:ilvl w:val="0"/>
+          <w:numId w:val="19"/>
+        </w:numPr>
+        <w:suppressAutoHyphens/>
+        <w:spacing w:line="240" w:lineRule="auto"/>
+        <w:jc w:val="left"/>
+      </w:pPr>
+      <w:r>
+        <w:t>le vecteur rotation de l’hélice par rapport au balancier du drone didactique ;</w:t>
+      </w:r>
+    </w:p>
+    <w:p>
+      <w:pPr>
+        <w:numPr>
+          <w:ilvl w:val="0"/>
+          <w:numId w:val="19"/>
+        </w:numPr>
+        <w:suppressAutoHyphens/>
+        <w:spacing w:line="240" w:lineRule="auto"/>
+        <w:jc w:val="left"/>
+      </w:pPr>
+      <w:r>
+        <w:t>le vecteur rotation imposée du balancier par rapport au repère terrestre ;</w:t>
+      </w:r>
+    </w:p>
+    <w:p>
+      <w:pPr>
+        <w:numPr>
+          <w:ilvl w:val="0"/>
+          <w:numId w:val="19"/>
+        </w:numPr>
+        <w:suppressAutoHyphens/>
+        <w:spacing w:line="240" w:lineRule="auto"/>
+        <w:jc w:val="left"/>
+      </w:pPr>
+      <w:r>
+        <w:t>le vecteur couple gyroscopique qui résulte des observations réalisées en simulation sur la maquette numérique du drone didactique.</w:t>
+      </w:r>
+    </w:p>
+    <w:p/>
+    <w:p>
+      <w:pPr>
+        <w:pStyle w:val="Titre2"/>
+      </w:pPr>
+      <w:r>
+        <w:t>Quantification du phénomène</w:t>
+      </w:r>
+    </w:p>
+    <w:p>
+      <w:r>
+        <w:sym w:font="Wingdings" w:char="F0E0"/>
+      </w:r>
+      <w:r>
+        <w:t xml:space="preserve"> Identifier dans l’expression du moment dynamique </w:t>
+      </w:r>
+      <w:r>
+        <w:rPr>
+          <w:position w:val="-14"/>
+        </w:rPr>
+        <w:object w:dxaOrig="760" w:dyaOrig="420">
+          <v:shape id="_x0000_i1071" type="#_x0000_t75" style="width:46.8pt;height:25.85pt" o:ole="">
+            <v:imagedata r:id="rId27" o:title=""/>
+          </v:shape>
+          <o:OLEObject Type="Embed" ProgID="Equation.3" ShapeID="_x0000_i1071" DrawAspect="Content" ObjectID="_1605383889" r:id="rId28"/>
+        </w:object>
+      </w:r>
+      <w:r>
+        <w:t xml:space="preserve"> utilisée au travail 1, la contribution au phénomène de couple gyroscopique.</w:t>
+      </w:r>
+    </w:p>
+    <w:p>
+      <w:r>
+        <w:sym w:font="Wingdings" w:char="F0E0"/>
+      </w:r>
+      <w:r>
+        <w:t xml:space="preserve"> calculer numériquement la valeur de cette contribution pour la position, où le balancier passe à l’horizontale, dans des conditions voisines de l’expérimentation réalisée en première partie du TP :</w:t>
+      </w:r>
+    </w:p>
+    <w:p>
+      <w:pPr>
+        <w:numPr>
+          <w:ilvl w:val="0"/>
+          <w:numId w:val="19"/>
+        </w:numPr>
+        <w:suppressAutoHyphens/>
+        <w:spacing w:line="240" w:lineRule="auto"/>
+        <w:jc w:val="left"/>
+      </w:pPr>
+      <w:r>
+        <w:rPr>
+          <w:noProof/>
+        </w:rPr>
+        <mc:AlternateContent>
+          <mc:Choice Requires="wps">
+            <w:drawing>
+              <wp:anchor distT="0" distB="0" distL="114300" distR="114300" simplePos="0" relativeHeight="251695104" behindDoc="0" locked="0" layoutInCell="1" allowOverlap="1">
+                <wp:simplePos x="0" y="0"/>
+                <wp:positionH relativeFrom="column">
+                  <wp:posOffset>3706495</wp:posOffset>
+                </wp:positionH>
+                <wp:positionV relativeFrom="paragraph">
+                  <wp:posOffset>46990</wp:posOffset>
+                </wp:positionV>
+                <wp:extent cx="2838450" cy="636270"/>
+                <wp:effectExtent l="8255" t="8255" r="10795" b="12700"/>
+                <wp:wrapSquare wrapText="bothSides"/>
+                <wp:docPr id="11" name="Zone de texte 11"/>
+                <wp:cNvGraphicFramePr>
+                  <a:graphicFrameLocks xmlns:a="http://schemas.openxmlformats.org/drawingml/2006/main"/>
+                </wp:cNvGraphicFramePr>
+                <a:graphic xmlns:a="http://schemas.openxmlformats.org/drawingml/2006/main">
+                  <a:graphicData uri="http://schemas.microsoft.com/office/word/2010/wordprocessingShape">
+                    <wps:wsp>
+                      <wps:cNvSpPr txBox="1">
+                        <a:spLocks noChangeArrowheads="1"/>
+                      </wps:cNvSpPr>
+                      <wps:spPr bwMode="auto">
+                        <a:xfrm>
+                          <a:off x="0" y="0"/>
+                          <a:ext cx="2838450" cy="636270"/>
+                        </a:xfrm>
+                        <a:prstGeom prst="rect">
+                          <a:avLst/>
+                        </a:prstGeom>
+                        <a:solidFill>
+                          <a:srgbClr val="FFFFFF"/>
+                        </a:solidFill>
+                        <a:ln w="9525">
+                          <a:solidFill>
+                            <a:srgbClr val="000000"/>
+                          </a:solidFill>
+                          <a:miter lim="800000"/>
+                          <a:headEnd/>
+                          <a:tailEnd/>
+                        </a:ln>
+                      </wps:spPr>
+                      <wps:txbx>
+                        <w:txbxContent>
+                          <w:p>
+                            <w:r>
+                              <w:rPr>
+                                <w:noProof/>
+                              </w:rPr>
+                              <w:drawing>
+                                <wp:inline distT="0" distB="0" distL="0" distR="0">
+                                  <wp:extent cx="2647950" cy="532765"/>
+                                  <wp:effectExtent l="0" t="0" r="0" b="635"/>
+                                  <wp:docPr id="10" name="Image 10"/>
+                                  <wp:cNvGraphicFramePr>
+                                    <a:graphicFrameLocks xmlns:a="http://schemas.openxmlformats.org/drawingml/2006/main" noChangeAspect="1"/>
+                                  </wp:cNvGraphicFramePr>
+                                  <a:graphic xmlns:a="http://schemas.openxmlformats.org/drawingml/2006/main">
+                                    <a:graphicData uri="http://schemas.openxmlformats.org/drawingml/2006/picture">
+                                      <pic:pic xmlns:pic="http://schemas.openxmlformats.org/drawingml/2006/picture">
+                                        <pic:nvPicPr>
+                                          <pic:cNvPr id="0" name="Picture 49"/>
+                                          <pic:cNvPicPr>
+                                            <a:picLocks noChangeAspect="1" noChangeArrowheads="1"/>
+                                          </pic:cNvPicPr>
+                                        </pic:nvPicPr>
+                                        <pic:blipFill>
+                                          <a:blip r:embed="rId29">
+                                            <a:extLst>
+                                              <a:ext uri="{28A0092B-C50C-407E-A947-70E740481C1C}">
+                                                <a14:useLocalDpi xmlns:a14="http://schemas.microsoft.com/office/drawing/2010/main" val="0"/>
+                                              </a:ext>
+                                            </a:extLst>
+                                          </a:blip>
+                                          <a:srcRect/>
+                                          <a:stretch>
+                                            <a:fillRect/>
+                                          </a:stretch>
+                                        </pic:blipFill>
+                                        <pic:spPr bwMode="auto">
+                                          <a:xfrm>
+                                            <a:off x="0" y="0"/>
+                                            <a:ext cx="2647950" cy="532765"/>
+                                          </a:xfrm>
+                                          <a:prstGeom prst="rect">
+                                            <a:avLst/>
+                                          </a:prstGeom>
+                                          <a:noFill/>
+                                          <a:ln>
+                                            <a:noFill/>
+                                          </a:ln>
+                                        </pic:spPr>
+                                      </pic:pic>
+                                    </a:graphicData>
+                                  </a:graphic>
+                                </wp:inline>
+                              </w:drawing>
+                            </w:r>
+                          </w:p>
+                        </w:txbxContent>
+                      </wps:txbx>
+                      <wps:bodyPr rot="0" vert="horz" wrap="none" lIns="91440" tIns="45720" rIns="91440" bIns="45720" anchor="t" anchorCtr="0" upright="1">
+                        <a:spAutoFit/>
+                      </wps:bodyPr>
+                    </wps:wsp>
+                  </a:graphicData>
+                </a:graphic>
+                <wp14:sizeRelH relativeFrom="page">
+                  <wp14:pctWidth>0</wp14:pctWidth>
+                </wp14:sizeRelH>
+                <wp14:sizeRelV relativeFrom="page">
+                  <wp14:pctHeight>0</wp14:pctHeight>
+                </wp14:sizeRelV>
+              </wp:anchor>
+            </w:drawing>
+          </mc:Choice>
+          <mc:Fallback>
+            <w:pict>
+              <v:shape id="Zone de texte 11" o:spid="_x0000_s1031" type="#_x0000_t202" style="position:absolute;left:0;text-align:left;margin-left:291.85pt;margin-top:3.7pt;width:223.5pt;height:50.1pt;z-index:251695104;visibility:visible;mso-wrap-style:none;mso-width-percent:0;mso-height-percent:0;mso-wrap-distance-left:9pt;mso-wrap-distance-top:0;mso-wrap-distance-right:9pt;mso-wrap-distance-bottom:0;mso-position-horizontal:absolute;mso-position-horizontal-relative:text;mso-position-vertical:absolute;mso-position-vertical-relative:text;mso-width-percent:0;mso-height-percent:0;mso-width-relative:page;mso-height-relative:page;v-text-anchor:top" o:gfxdata="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">
+                <v:textbox style="mso-fit-shape-to-text:t">
+                  <w:txbxContent>
+                    <w:p>
+                      <w:r>
+                        <w:rPr>
+                          <w:noProof/>
+                        </w:rPr>
+                        <w:drawing>
+                          <wp:inline distT="0" distB="0" distL="0" distR="0">
+                            <wp:extent cx="2647950" cy="532765"/>
+                            <wp:effectExtent l="0" t="0" r="0" b="635"/>
+                            <wp:docPr id="10" name="Image 10"/>
+                            <wp:cNvGraphicFramePr>
+                              <a:graphicFrameLocks xmlns:a="http://schemas.openxmlformats.org/drawingml/2006/main" noChangeAspect="1"/>
+                            </wp:cNvGraphicFramePr>
+                            <a:graphic xmlns:a="http://schemas.openxmlformats.org/drawingml/2006/main">
+                              <a:graphicData uri="http://schemas.openxmlformats.org/drawingml/2006/picture">
+                                <pic:pic xmlns:pic="http://schemas.openxmlformats.org/drawingml/2006/picture">
+                                  <pic:nvPicPr>
+                                    <pic:cNvPr id="0" name="Picture 49"/>
+                                    <pic:cNvPicPr>
+                                      <a:picLocks noChangeAspect="1" noChangeArrowheads="1"/>
+                                    </pic:cNvPicPr>
+                                  </pic:nvPicPr>
+                                  <pic:blipFill>
+                                    <a:blip r:embed="rId29">
+                                      <a:extLst>
+                                        <a:ext uri="{28A0092B-C50C-407E-A947-70E740481C1C}">
+                                          <a14:useLocalDpi xmlns:a14="http://schemas.microsoft.com/office/drawing/2010/main" val="0"/>
+                                        </a:ext>
+                                      </a:extLst>
+                                    </a:blip>
+                                    <a:srcRect/>
+                                    <a:stretch>
+                                      <a:fillRect/>
+                                    </a:stretch>
+                                  </pic:blipFill>
+                                  <pic:spPr bwMode="auto">
+                                    <a:xfrm>
+                                      <a:off x="0" y="0"/>
+                                      <a:ext cx="2647950" cy="532765"/>
+                                    </a:xfrm>
+                                    <a:prstGeom prst="rect">
+                                      <a:avLst/>
+                                    </a:prstGeom>
+                                    <a:noFill/>
+                                    <a:ln>
+                                      <a:noFill/>
+                                    </a:ln>
+                                  </pic:spPr>
+                                </pic:pic>
+                              </a:graphicData>
+                            </a:graphic>
+                          </wp:inline>
+                        </w:drawing>
+                      </w:r>
+                    </w:p>
+                  </w:txbxContent>
+                </v:textbox>
+                <w10:wrap type="square"/>
+              </v:shape>
+            </w:pict>
+          </mc:Fallback>
+        </mc:AlternateContent>
+      </w:r>
+      <w:r>
+        <w:t>vitesse des moteurs 2500 tr/min ;</w:t>
+      </w:r>
+    </w:p>
+    <w:p>
+      <w:pPr>
+        <w:numPr>
+          <w:ilvl w:val="0"/>
+          <w:numId w:val="19"/>
+        </w:numPr>
+        <w:suppressAutoHyphens/>
+        <w:spacing w:line="240" w:lineRule="auto"/>
+        <w:jc w:val="left"/>
+      </w:pPr>
+      <w:r>
+        <w:t>vitesse de rotation du balancier 23 tr/min ;</w:t>
+      </w:r>
+    </w:p>
+    <w:p>
+      <w:pPr>
+        <w:numPr>
+          <w:ilvl w:val="0"/>
+          <w:numId w:val="19"/>
+        </w:numPr>
+        <w:suppressAutoHyphens/>
+        <w:spacing w:line="240" w:lineRule="auto"/>
+        <w:jc w:val="left"/>
+      </w:pPr>
+      <w:r>
+        <w:rPr>
+          <w:noProof/>
+        </w:rPr>
+        <mc:AlternateContent>
+          <mc:Choice Requires="wps">
+            <w:drawing>
+              <wp:anchor distT="0" distB="0" distL="114300" distR="114300" simplePos="0" relativeHeight="251696128" behindDoc="0" locked="0" layoutInCell="1" allowOverlap="1">
+                <wp:simplePos x="0" y="0"/>
+                <wp:positionH relativeFrom="column">
+                  <wp:posOffset>3592195</wp:posOffset>
+                </wp:positionH>
+                <wp:positionV relativeFrom="paragraph">
+                  <wp:posOffset>68580</wp:posOffset>
+                </wp:positionV>
+                <wp:extent cx="228600" cy="0"/>
+                <wp:effectExtent l="8255" t="55880" r="20320" b="58420"/>
+                <wp:wrapNone/>
+                <wp:docPr id="9" name="Connecteur droit 9"/>
+                <wp:cNvGraphicFramePr>
+                  <a:graphicFrameLocks xmlns:a="http://schemas.openxmlformats.org/drawingml/2006/main"/>
+                </wp:cNvGraphicFramePr>
+                <a:graphic xmlns:a="http://schemas.openxmlformats.org/drawingml/2006/main">
+                  <a:graphicData uri="http://schemas.microsoft.com/office/word/2010/wordprocessingShape">
+                    <wps:wsp>
+                      <wps:cNvCnPr>
+                        <a:cxnSpLocks noChangeShapeType="1"/>
+                      </wps:cNvCnPr>
+                      <wps:spPr bwMode="auto">
+                        <a:xfrm flipV="1">
+                          <a:off x="0" y="0"/>
+                          <a:ext cx="228600" cy="0"/>
+                        </a:xfrm>
+                        <a:prstGeom prst="line">
+                          <a:avLst/>
+                        </a:prstGeom>
+                        <a:noFill/>
+                        <a:ln w="9525">
+                          <a:solidFill>
+                            <a:srgbClr val="FF0000"/>
+                          </a:solidFill>
+                          <a:round/>
+                          <a:headEnd/>
+                          <a:tailEnd type="triangle" w="med" len="med"/>
+                        </a:ln>
+                        <a:extLst>
+                          <a:ext uri="{909E8E84-426E-40DD-AFC4-6F175D3DCCD1}">
+                            <a14:hiddenFill xmlns:a14="http://schemas.microsoft.com/office/drawing/2010/main">
+                              <a:noFill/>
+                            </a14:hiddenFill>
+                          </a:ext>
+                        </a:extLst>
+                      </wps:spPr>
+                      <wps:bodyPr/>
+                    </wps:wsp>
+                  </a:graphicData>
+                </a:graphic>
+                <wp14:sizeRelH relativeFrom="page">
+                  <wp14:pctWidth>0</wp14:pctWidth>
+                </wp14:sizeRelH>
+                <wp14:sizeRelV relativeFrom="page">
+                  <wp14:pctHeight>0</wp14:pctHeight>
+                </wp14:sizeRelV>
+              </wp:anchor>
+            </w:drawing>
+          </mc:Choice>
+          <mc:Fallback>
+            <w:pict>
+              <v:line w14:anchorId="03968F73" id="Connecteur droit 9" o:spid="_x0000_s1026" style="position:absolute;flip:y;z-index:251696128;visibility:visible;mso-wrap-style:square;mso-width-percent:0;mso-height-percent:0;mso-wrap-distance-left:9pt;mso-wrap-distance-top:0;mso-wrap-distance-right:9pt;mso-wrap-distance-bottom:0;mso-position-horizontal:absolute;mso-position-horizontal-relative:text;mso-position-vertical:absolute;mso-position-vertical-relative:text;mso-width-percent:0;mso-height-percent:0;mso-width-relative:page;mso-height-relative:page" from="282.85pt,5.4pt" to="300.85pt,5.4pt" o:gfxdata="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" strokecolor="red">
+                <v:stroke endarrow="block"/>
+              </v:line>
+            </w:pict>
+          </mc:Fallback>
+        </mc:AlternateContent>
+      </w:r>
+      <w:r>
+        <w:t xml:space="preserve">Inertie </w:t>
+      </w:r>
+      <w:proofErr w:type="spellStart"/>
+      <w:r>
+        <w:t>Izz</w:t>
+      </w:r>
+      <w:proofErr w:type="spellEnd"/>
+      <w:r>
+        <w:t> : cas hélice normale : (moteur + hélice)</w:t>
+      </w:r>
+    </w:p>
+    <w:p>
+      <w:r>
+        <w:sym w:font="Wingdings" w:char="F0E0"/>
+      </w:r>
+      <w:r>
+        <w:t xml:space="preserve"> Comparer cette contribution à la valeur des moments générés par les forces de poussée des moteurs autour de l’axe de tangage lors de l’expérimentation de la première partie. </w:t>
+      </w:r>
+    </w:p>
+    <w:p>
+      <w:r>
+        <w:t>Conclure en analysant la difficulté de pilotage du drone réel, induite par le couple gyroscopique.</w:t>
+      </w:r>
+    </w:p>
+    <w:p/>
+    <w:p/>
+    <w:p>
+      <w:pPr>
+        <w:rPr>
+          <w:lang w:eastAsia="fr-FR"/>
+        </w:rPr>
+      </w:pPr>
     </w:p>
     <w:p>
       <w:pPr>
@@ -1881,6 +5633,7 @@
         <w:rPr>
           <w:lang w:eastAsia="fr-FR"/>
         </w:rPr>
+        <w:lastRenderedPageBreak/>
         <w:t>Détermination expérimentale du moment d’inertie du drone</w:t>
       </w:r>
     </w:p>
@@ -1891,6 +5644,13 @@
       <w:r>
         <w:t>Assimilation de l’expérimentation</w:t>
       </w:r>
+    </w:p>
+    <w:p>
+      <w:pPr>
+        <w:rPr>
+          <w:lang w:eastAsia="fr-FR"/>
+        </w:rPr>
+      </w:pPr>
     </w:p>
     <w:tbl>
       <w:tblPr>
@@ -2077,7 +5837,7 @@
                                 </pic:cNvPicPr>
                               </pic:nvPicPr>
                               <pic:blipFill>
-                                <a:blip r:embed="rId20" cstate="print">
+                                <a:blip r:embed="rId30" cstate="print">
                                   <a:extLst>
                                     <a:ext uri="{28A0092B-C50C-407E-A947-70E740481C1C}">
                                       <a14:useLocalDpi xmlns:a14="http://schemas.microsoft.com/office/drawing/2010/main" val="0"/>
@@ -2132,7 +5892,6 @@
         <w:pStyle w:val="Titre2"/>
       </w:pPr>
       <w:r>
-        <w:lastRenderedPageBreak/>
         <w:t xml:space="preserve">Exploitation des résultats d’expérimentation par résolution de l’équation différentielle issue du </w:t>
       </w:r>
       <w:r>
@@ -2919,13 +6678,8 @@
             <w:r>
               <w:t xml:space="preserve"> son module d’élasticité, les lois de la résistance des matériaux (étude de flexion de la tige) n</w:t>
             </w:r>
-            <w:proofErr w:type="spellStart"/>
-            <w:r>
-              <w:t>ous</w:t>
-            </w:r>
-            <w:proofErr w:type="spellEnd"/>
-            <w:r>
-              <w:t xml:space="preserve"> donnent le déplacement </w:t>
+            <w:r>
+              <w:t xml:space="preserve">ous donnent le déplacement </w:t>
             </w:r>
             <m:oMath>
               <m:r>
@@ -4185,7 +7939,7 @@
                           </pic:cNvPicPr>
                         </pic:nvPicPr>
                         <pic:blipFill>
-                          <a:blip r:embed="rId21">
+                          <a:blip r:embed="rId31">
                             <a:extLst>
                               <a:ext uri="{28A0092B-C50C-407E-A947-70E740481C1C}">
                                 <a14:useLocalDpi xmlns:a14="http://schemas.microsoft.com/office/drawing/2010/main" val="0"/>
@@ -4750,7 +8504,7 @@
                           </pic:cNvPicPr>
                         </pic:nvPicPr>
                         <pic:blipFill>
-                          <a:blip r:embed="rId22">
+                          <a:blip r:embed="rId32">
                             <a:extLst>
                               <a:ext uri="{28A0092B-C50C-407E-A947-70E740481C1C}">
                                 <a14:useLocalDpi xmlns:a14="http://schemas.microsoft.com/office/drawing/2010/main" val="0"/>
@@ -4820,7 +8574,7 @@
                           </pic:cNvPicPr>
                         </pic:nvPicPr>
                         <pic:blipFill>
-                          <a:blip r:embed="rId23">
+                          <a:blip r:embed="rId33">
                             <a:extLst>
                               <a:ext uri="{28A0092B-C50C-407E-A947-70E740481C1C}">
                                 <a14:useLocalDpi xmlns:a14="http://schemas.microsoft.com/office/drawing/2010/main" val="0"/>
@@ -4908,7 +8662,7 @@
                           </pic:cNvPicPr>
                         </pic:nvPicPr>
                         <pic:blipFill>
-                          <a:blip r:embed="rId24" cstate="print">
+                          <a:blip r:embed="rId34" cstate="print">
                             <a:extLst>
                               <a:ext uri="{28A0092B-C50C-407E-A947-70E740481C1C}">
                                 <a14:useLocalDpi xmlns:a14="http://schemas.microsoft.com/office/drawing/2010/main" val="0"/>
@@ -4978,7 +8732,7 @@
                           </pic:cNvPicPr>
                         </pic:nvPicPr>
                         <pic:blipFill>
-                          <a:blip r:embed="rId25">
+                          <a:blip r:embed="rId35">
                             <a:extLst>
                               <a:ext uri="{28A0092B-C50C-407E-A947-70E740481C1C}">
                                 <a14:useLocalDpi xmlns:a14="http://schemas.microsoft.com/office/drawing/2010/main" val="0"/>
@@ -6281,6 +10035,145 @@
     </w:lvl>
   </w:abstractNum>
   <w:abstractNum w:abstractNumId="6" w15:restartNumberingAfterBreak="0">
+    <w:nsid w:val="41B03D46"/>
+    <w:multiLevelType w:val="hybridMultilevel"/>
+    <w:tmpl w:val="0D385EA0"/>
+    <w:lvl w:ilvl="0" w:tplc="CD560A28">
+      <w:numFmt w:val="bullet"/>
+      <w:lvlText w:val="-"/>
+      <w:lvlJc w:val="left"/>
+      <w:pPr>
+        <w:tabs>
+          <w:tab w:val="num" w:pos="720"/>
+        </w:tabs>
+        <w:ind w:left="720" w:hanging="360"/>
+      </w:pPr>
+      <w:rPr>
+        <w:rFonts w:ascii="Times New Roman" w:eastAsia="Times New Roman" w:hAnsi="Times New Roman" w:cs="Times New Roman" w:hint="default"/>
+      </w:rPr>
+    </w:lvl>
+    <w:lvl w:ilvl="1" w:tplc="040C0003" w:tentative="1">
+      <w:start w:val="1"/>
+      <w:numFmt w:val="bullet"/>
+      <w:lvlText w:val="o"/>
+      <w:lvlJc w:val="left"/>
+      <w:pPr>
+        <w:tabs>
+          <w:tab w:val="num" w:pos="1440"/>
+        </w:tabs>
+        <w:ind w:left="1440" w:hanging="360"/>
+      </w:pPr>
+      <w:rPr>
+        <w:rFonts w:ascii="Courier New" w:hAnsi="Courier New" w:cs="Courier New" w:hint="default"/>
+      </w:rPr>
+    </w:lvl>
+    <w:lvl w:ilvl="2" w:tplc="040C0005" w:tentative="1">
+      <w:start w:val="1"/>
+      <w:numFmt w:val="bullet"/>
+      <w:lvlText w:val=""/>
+      <w:lvlJc w:val="left"/>
+      <w:pPr>
+        <w:tabs>
+          <w:tab w:val="num" w:pos="2160"/>
+        </w:tabs>
+        <w:ind w:left="2160" w:hanging="360"/>
+      </w:pPr>
+      <w:rPr>
+        <w:rFonts w:ascii="Wingdings" w:hAnsi="Wingdings" w:hint="default"/>
+      </w:rPr>
+    </w:lvl>
+    <w:lvl w:ilvl="3" w:tplc="040C0001" w:tentative="1">
+      <w:start w:val="1"/>
+      <w:numFmt w:val="bullet"/>
+      <w:lvlText w:val=""/>
+      <w:lvlJc w:val="left"/>
+      <w:pPr>
+        <w:tabs>
+          <w:tab w:val="num" w:pos="2880"/>
+        </w:tabs>
+        <w:ind w:left="2880" w:hanging="360"/>
+      </w:pPr>
+      <w:rPr>
+        <w:rFonts w:ascii="Symbol" w:hAnsi="Symbol" w:hint="default"/>
+      </w:rPr>
+    </w:lvl>
+    <w:lvl w:ilvl="4" w:tplc="040C0003" w:tentative="1">
+      <w:start w:val="1"/>
+      <w:numFmt w:val="bullet"/>
+      <w:lvlText w:val="o"/>
+      <w:lvlJc w:val="left"/>
+      <w:pPr>
+        <w:tabs>
+          <w:tab w:val="num" w:pos="3600"/>
+        </w:tabs>
+        <w:ind w:left="3600" w:hanging="360"/>
+      </w:pPr>
+      <w:rPr>
+        <w:rFonts w:ascii="Courier New" w:hAnsi="Courier New" w:cs="Courier New" w:hint="default"/>
+      </w:rPr>
+    </w:lvl>
+    <w:lvl w:ilvl="5" w:tplc="040C0005" w:tentative="1">
+      <w:start w:val="1"/>
+      <w:numFmt w:val="bullet"/>
+      <w:lvlText w:val=""/>
+      <w:lvlJc w:val="left"/>
+      <w:pPr>
+        <w:tabs>
+          <w:tab w:val="num" w:pos="4320"/>
+        </w:tabs>
+        <w:ind w:left="4320" w:hanging="360"/>
+      </w:pPr>
+      <w:rPr>
+        <w:rFonts w:ascii="Wingdings" w:hAnsi="Wingdings" w:hint="default"/>
+      </w:rPr>
+    </w:lvl>
+    <w:lvl w:ilvl="6" w:tplc="040C0001" w:tentative="1">
+      <w:start w:val="1"/>
+      <w:numFmt w:val="bullet"/>
+      <w:lvlText w:val=""/>
+      <w:lvlJc w:val="left"/>
+      <w:pPr>
+        <w:tabs>
+          <w:tab w:val="num" w:pos="5040"/>
+        </w:tabs>
+        <w:ind w:left="5040" w:hanging="360"/>
+      </w:pPr>
+      <w:rPr>
+        <w:rFonts w:ascii="Symbol" w:hAnsi="Symbol" w:hint="default"/>
+      </w:rPr>
+    </w:lvl>
+    <w:lvl w:ilvl="7" w:tplc="040C0003" w:tentative="1">
+      <w:start w:val="1"/>
+      <w:numFmt w:val="bullet"/>
+      <w:lvlText w:val="o"/>
+      <w:lvlJc w:val="left"/>
+      <w:pPr>
+        <w:tabs>
+          <w:tab w:val="num" w:pos="5760"/>
+        </w:tabs>
+        <w:ind w:left="5760" w:hanging="360"/>
+      </w:pPr>
+      <w:rPr>
+        <w:rFonts w:ascii="Courier New" w:hAnsi="Courier New" w:cs="Courier New" w:hint="default"/>
+      </w:rPr>
+    </w:lvl>
+    <w:lvl w:ilvl="8" w:tplc="040C0005" w:tentative="1">
+      <w:start w:val="1"/>
+      <w:numFmt w:val="bullet"/>
+      <w:lvlText w:val=""/>
+      <w:lvlJc w:val="left"/>
+      <w:pPr>
+        <w:tabs>
+          <w:tab w:val="num" w:pos="6480"/>
+        </w:tabs>
+        <w:ind w:left="6480" w:hanging="360"/>
+      </w:pPr>
+      <w:rPr>
+        <w:rFonts w:ascii="Wingdings" w:hAnsi="Wingdings" w:hint="default"/>
+      </w:rPr>
+    </w:lvl>
+  </w:abstractNum>
+  <w:abstractNum w:abstractNumId="7" w15:restartNumberingAfterBreak="0">
     <w:nsid w:val="41B46256"/>
     <w:multiLevelType w:val="multilevel"/>
     <w:tmpl w:val="2AC2DE68"/>
@@ -6375,7 +10268,7 @@
       </w:pPr>
     </w:lvl>
   </w:abstractNum>
-  <w:abstractNum w:abstractNumId="7" w15:restartNumberingAfterBreak="0">
+  <w:abstractNum w:abstractNumId="8" w15:restartNumberingAfterBreak="0">
     <w:nsid w:val="4D9D40BE"/>
     <w:multiLevelType w:val="hybridMultilevel"/>
     <w:tmpl w:val="0AF6E8E0"/>
@@ -6490,7 +10383,7 @@
       </w:rPr>
     </w:lvl>
   </w:abstractNum>
-  <w:abstractNum w:abstractNumId="8" w15:restartNumberingAfterBreak="0">
+  <w:abstractNum w:abstractNumId="9" w15:restartNumberingAfterBreak="0">
     <w:nsid w:val="4F1F231B"/>
     <w:multiLevelType w:val="hybridMultilevel"/>
     <w:tmpl w:val="4AF4E602"/>
@@ -6605,7 +10498,7 @@
       </w:rPr>
     </w:lvl>
   </w:abstractNum>
-  <w:abstractNum w:abstractNumId="9" w15:restartNumberingAfterBreak="0">
+  <w:abstractNum w:abstractNumId="10" w15:restartNumberingAfterBreak="0">
     <w:nsid w:val="579A677C"/>
     <w:multiLevelType w:val="hybridMultilevel"/>
     <w:tmpl w:val="B59E2782"/>
@@ -6720,7 +10613,123 @@
       </w:rPr>
     </w:lvl>
   </w:abstractNum>
-  <w:abstractNum w:abstractNumId="10" w15:restartNumberingAfterBreak="0">
+  <w:abstractNum w:abstractNumId="11" w15:restartNumberingAfterBreak="0">
+    <w:nsid w:val="59F71BC0"/>
+    <w:multiLevelType w:val="hybridMultilevel"/>
+    <w:tmpl w:val="658E6186"/>
+    <w:lvl w:ilvl="0" w:tplc="CC12605E">
+      <w:start w:val="1"/>
+      <w:numFmt w:val="decimal"/>
+      <w:lvlText w:val="%1-"/>
+      <w:lvlJc w:val="left"/>
+      <w:pPr>
+        <w:tabs>
+          <w:tab w:val="num" w:pos="720"/>
+        </w:tabs>
+        <w:ind w:left="720" w:hanging="360"/>
+      </w:pPr>
+      <w:rPr>
+        <w:rFonts w:hint="default"/>
+      </w:rPr>
+    </w:lvl>
+    <w:lvl w:ilvl="1" w:tplc="040C0019" w:tentative="1">
+      <w:start w:val="1"/>
+      <w:numFmt w:val="lowerLetter"/>
+      <w:lvlText w:val="%2."/>
+      <w:lvlJc w:val="left"/>
+      <w:pPr>
+        <w:tabs>
+          <w:tab w:val="num" w:pos="1440"/>
+        </w:tabs>
+        <w:ind w:left="1440" w:hanging="360"/>
+      </w:pPr>
+    </w:lvl>
+    <w:lvl w:ilvl="2" w:tplc="040C001B" w:tentative="1">
+      <w:start w:val="1"/>
+      <w:numFmt w:val="lowerRoman"/>
+      <w:lvlText w:val="%3."/>
+      <w:lvlJc w:val="right"/>
+      <w:pPr>
+        <w:tabs>
+          <w:tab w:val="num" w:pos="2160"/>
+        </w:tabs>
+        <w:ind w:left="2160" w:hanging="180"/>
+      </w:pPr>
+    </w:lvl>
+    <w:lvl w:ilvl="3" w:tplc="040C000F" w:tentative="1">
+      <w:start w:val="1"/>
+      <w:numFmt w:val="decimal"/>
+      <w:lvlText w:val="%4."/>
+      <w:lvlJc w:val="left"/>
+      <w:pPr>
+        <w:tabs>
+          <w:tab w:val="num" w:pos="2880"/>
+        </w:tabs>
+        <w:ind w:left="2880" w:hanging="360"/>
+      </w:pPr>
+    </w:lvl>
+    <w:lvl w:ilvl="4" w:tplc="040C0019" w:tentative="1">
+      <w:start w:val="1"/>
+      <w:numFmt w:val="lowerLetter"/>
+      <w:lvlText w:val="%5."/>
+      <w:lvlJc w:val="left"/>
+      <w:pPr>
+        <w:tabs>
+          <w:tab w:val="num" w:pos="3600"/>
+        </w:tabs>
+        <w:ind w:left="3600" w:hanging="360"/>
+      </w:pPr>
+    </w:lvl>
+    <w:lvl w:ilvl="5" w:tplc="040C001B" w:tentative="1">
+      <w:start w:val="1"/>
+      <w:numFmt w:val="lowerRoman"/>
+      <w:lvlText w:val="%6."/>
+      <w:lvlJc w:val="right"/>
+      <w:pPr>
+        <w:tabs>
+          <w:tab w:val="num" w:pos="4320"/>
+        </w:tabs>
+        <w:ind w:left="4320" w:hanging="180"/>
+      </w:pPr>
+    </w:lvl>
+    <w:lvl w:ilvl="6" w:tplc="040C000F" w:tentative="1">
+      <w:start w:val="1"/>
+      <w:numFmt w:val="decimal"/>
+      <w:lvlText w:val="%7."/>
+      <w:lvlJc w:val="left"/>
+      <w:pPr>
+        <w:tabs>
+          <w:tab w:val="num" w:pos="5040"/>
+        </w:tabs>
+        <w:ind w:left="5040" w:hanging="360"/>
+      </w:pPr>
+    </w:lvl>
+    <w:lvl w:ilvl="7" w:tplc="040C0019" w:tentative="1">
+      <w:start w:val="1"/>
+      <w:numFmt w:val="lowerLetter"/>
+      <w:lvlText w:val="%8."/>
+      <w:lvlJc w:val="left"/>
+      <w:pPr>
+        <w:tabs>
+          <w:tab w:val="num" w:pos="5760"/>
+        </w:tabs>
+        <w:ind w:left="5760" w:hanging="360"/>
+      </w:pPr>
+    </w:lvl>
+    <w:lvl w:ilvl="8" w:tplc="040C001B" w:tentative="1">
+      <w:start w:val="1"/>
+      <w:numFmt w:val="lowerRoman"/>
+      <w:lvlText w:val="%9."/>
+      <w:lvlJc w:val="right"/>
+      <w:pPr>
+        <w:tabs>
+          <w:tab w:val="num" w:pos="6480"/>
+        </w:tabs>
+        <w:ind w:left="6480" w:hanging="180"/>
+      </w:pPr>
+    </w:lvl>
+  </w:abstractNum>
+  <w:abstractNum w:abstractNumId="12" w15:restartNumberingAfterBreak="0">
     <w:nsid w:val="5A984C91"/>
     <w:multiLevelType w:val="hybridMultilevel"/>
     <w:tmpl w:val="4AE0C59C"/>
@@ -6835,7 +10844,7 @@
       </w:rPr>
     </w:lvl>
   </w:abstractNum>
-  <w:abstractNum w:abstractNumId="11" w15:restartNumberingAfterBreak="0">
+  <w:abstractNum w:abstractNumId="13" w15:restartNumberingAfterBreak="0">
     <w:nsid w:val="5CF33102"/>
     <w:multiLevelType w:val="hybridMultilevel"/>
     <w:tmpl w:val="A4501324"/>
@@ -6950,7 +10959,7 @@
       </w:rPr>
     </w:lvl>
   </w:abstractNum>
-  <w:abstractNum w:abstractNumId="12" w15:restartNumberingAfterBreak="0">
+  <w:abstractNum w:abstractNumId="14" w15:restartNumberingAfterBreak="0">
     <w:nsid w:val="5F3A061E"/>
     <w:multiLevelType w:val="hybridMultilevel"/>
     <w:tmpl w:val="B06A6FA8"/>
@@ -7036,7 +11045,7 @@
       </w:pPr>
     </w:lvl>
   </w:abstractNum>
-  <w:abstractNum w:abstractNumId="13" w15:restartNumberingAfterBreak="0">
+  <w:abstractNum w:abstractNumId="15" w15:restartNumberingAfterBreak="0">
     <w:nsid w:val="67403E21"/>
     <w:multiLevelType w:val="hybridMultilevel"/>
     <w:tmpl w:val="5EB81164"/>
@@ -7151,7 +11160,7 @@
       </w:rPr>
     </w:lvl>
   </w:abstractNum>
-  <w:abstractNum w:abstractNumId="14" w15:restartNumberingAfterBreak="0">
+  <w:abstractNum w:abstractNumId="16" w15:restartNumberingAfterBreak="0">
     <w:nsid w:val="6B8470FA"/>
     <w:multiLevelType w:val="hybridMultilevel"/>
     <w:tmpl w:val="FA3A1E5C"/>
@@ -7266,7 +11275,7 @@
       </w:rPr>
     </w:lvl>
   </w:abstractNum>
-  <w:abstractNum w:abstractNumId="15" w15:restartNumberingAfterBreak="0">
+  <w:abstractNum w:abstractNumId="17" w15:restartNumberingAfterBreak="0">
     <w:nsid w:val="6F7A7DAA"/>
     <w:multiLevelType w:val="hybridMultilevel"/>
     <w:tmpl w:val="8FFAED64"/>
@@ -7381,7 +11390,7 @@
       </w:rPr>
     </w:lvl>
   </w:abstractNum>
-  <w:abstractNum w:abstractNumId="16" w15:restartNumberingAfterBreak="0">
+  <w:abstractNum w:abstractNumId="18" w15:restartNumberingAfterBreak="0">
     <w:nsid w:val="724752FE"/>
     <w:multiLevelType w:val="hybridMultilevel"/>
     <w:tmpl w:val="9056B8A4"/>
@@ -7472,7 +11481,7 @@
       </w:pPr>
     </w:lvl>
   </w:abstractNum>
-  <w:abstractNum w:abstractNumId="17" w15:restartNumberingAfterBreak="0">
+  <w:abstractNum w:abstractNumId="19" w15:restartNumberingAfterBreak="0">
     <w:nsid w:val="79F9128B"/>
     <w:multiLevelType w:val="hybridMultilevel"/>
     <w:tmpl w:val="4796D6C2"/>
@@ -7588,10 +11597,10 @@
     </w:lvl>
   </w:abstractNum>
   <w:num w:numId="1">
-    <w:abstractNumId w:val="6"/>
+    <w:abstractNumId w:val="7"/>
   </w:num>
   <w:num w:numId="2">
-    <w:abstractNumId w:val="15"/>
+    <w:abstractNumId w:val="17"/>
   </w:num>
   <w:num w:numId="3">
     <w:abstractNumId w:val="3"/>
@@ -7606,40 +11615,46 @@
     <w:abstractNumId w:val="1"/>
   </w:num>
   <w:num w:numId="7">
-    <w:abstractNumId w:val="16"/>
+    <w:abstractNumId w:val="18"/>
   </w:num>
   <w:num w:numId="8">
-    <w:abstractNumId w:val="8"/>
+    <w:abstractNumId w:val="9"/>
   </w:num>
   <w:num w:numId="9">
-    <w:abstractNumId w:val="12"/>
+    <w:abstractNumId w:val="14"/>
   </w:num>
   <w:num w:numId="10">
     <w:abstractNumId w:val="5"/>
   </w:num>
   <w:num w:numId="11">
-    <w:abstractNumId w:val="17"/>
+    <w:abstractNumId w:val="19"/>
   </w:num>
   <w:num w:numId="12">
-    <w:abstractNumId w:val="11"/>
+    <w:abstractNumId w:val="13"/>
   </w:num>
   <w:num w:numId="13">
-    <w:abstractNumId w:val="9"/>
+    <w:abstractNumId w:val="10"/>
   </w:num>
   <w:num w:numId="14">
-    <w:abstractNumId w:val="13"/>
+    <w:abstractNumId w:val="15"/>
   </w:num>
   <w:num w:numId="15">
-    <w:abstractNumId w:val="14"/>
+    <w:abstractNumId w:val="16"/>
   </w:num>
   <w:num w:numId="16">
-    <w:abstractNumId w:val="10"/>
+    <w:abstractNumId w:val="12"/>
   </w:num>
   <w:num w:numId="17">
     <w:abstractNumId w:val="4"/>
   </w:num>
   <w:num w:numId="18">
-    <w:abstractNumId w:val="7"/>
+    <w:abstractNumId w:val="8"/>
+  </w:num>
+  <w:num w:numId="19">
+    <w:abstractNumId w:val="6"/>
+  </w:num>
+  <w:num w:numId="20">
+    <w:abstractNumId w:val="11"/>
   </w:num>
   <w:numIdMacAtCleanup w:val="8"/>
 </w:numbering>
@@ -7768,6 +11783,7 @@
     <w:lsdException w:name="HTML Sample" w:semiHidden="1" w:unhideWhenUsed="1"/>
     <w:lsdException w:name="HTML Typewriter" w:semiHidden="1" w:unhideWhenUsed="1"/>
     <w:lsdException w:name="HTML Variable" w:semiHidden="1" w:unhideWhenUsed="1"/>
+    <w:lsdException w:name="Normal Table" w:semiHidden="1" w:unhideWhenUsed="1"/>
     <w:lsdException w:name="annotation subject" w:semiHidden="1" w:unhideWhenUsed="1"/>
     <w:lsdException w:name="No List" w:semiHidden="1" w:unhideWhenUsed="1"/>
     <w:lsdException w:name="Outline List 1" w:semiHidden="1" w:unhideWhenUsed="1"/>
@@ -7811,8 +11827,10 @@
     <w:lsdException w:name="Table Elegant" w:semiHidden="1" w:unhideWhenUsed="1"/>
     <w:lsdException w:name="Table Professional" w:semiHidden="1" w:unhideWhenUsed="1"/>
     <w:lsdException w:name="Table Subtle 1" w:semiHidden="1" w:unhideWhenUsed="1"/>
+    <w:lsdException w:name="Table Subtle 2" w:semiHidden="1" w:unhideWhenUsed="1"/>
     <w:lsdException w:name="Table Web 1" w:semiHidden="1" w:unhideWhenUsed="1"/>
     <w:lsdException w:name="Table Web 2" w:semiHidden="1" w:unhideWhenUsed="1"/>
+    <w:lsdException w:name="Table Web 3" w:semiHidden="1" w:unhideWhenUsed="1"/>
     <w:lsdException w:name="Balloon Text" w:semiHidden="1" w:unhideWhenUsed="1"/>
     <w:lsdException w:name="Table Grid" w:uiPriority="0"/>
     <w:lsdException w:name="Table Theme" w:semiHidden="1" w:unhideWhenUsed="1"/>
@@ -8911,7 +12929,7 @@
 </file>
 
 <file path=customXml/itemProps1.xml><?xml version="1.0" encoding="utf-8"?>
-<ds:datastoreItem xmlns:ds="http://schemas.openxmlformats.org/officeDocument/2006/customXml" ds:itemID="{37F1EE5B-CFC4-43DD-AA3F-328166DC92DE}">
+<ds:datastoreItem xmlns:ds="http://schemas.openxmlformats.org/officeDocument/2006/customXml" ds:itemID="{8AD469ED-7F5D-475A-9E4B-44C7D354E20C}">
   <ds:schemaRefs>
     <ds:schemaRef ds:uri="http://schemas.openxmlformats.org/officeDocument/2006/bibliography"/>
   </ds:schemaRefs>

--- a/TP/TP_03_Drone/TP_Dynamique_D2C_Sujet.docx
+++ b/TP/TP_03_Drone/TP_Dynamique_D2C_Sujet.docx
@@ -244,17 +244,7 @@
                                 <w:color w:val="215868" w:themeColor="accent5" w:themeShade="80"/>
                                 <w:sz w:val="32"/>
                               </w:rPr>
-                              <w:t xml:space="preserve">Cycle </w:t>
-                            </w:r>
-                            <w:r>
-                              <w:rPr>
-                                <w:rFonts w:ascii="Tw Cen MT" w:hAnsi="Tw Cen MT"/>
-                                <w:b/>
-                                <w:smallCaps/>
-                                <w:color w:val="215868" w:themeColor="accent5" w:themeShade="80"/>
-                                <w:sz w:val="32"/>
-                              </w:rPr>
-                              <w:t>4</w:t>
+                              <w:t>Cycle 4</w:t>
                             </w:r>
                           </w:p>
                         </w:txbxContent>
@@ -302,17 +292,7 @@
                           <w:color w:val="215868" w:themeColor="accent5" w:themeShade="80"/>
                           <w:sz w:val="32"/>
                         </w:rPr>
-                        <w:t xml:space="preserve">Cycle </w:t>
-                      </w:r>
-                      <w:r>
-                        <w:rPr>
-                          <w:rFonts w:ascii="Tw Cen MT" w:hAnsi="Tw Cen MT"/>
-                          <w:b/>
-                          <w:smallCaps/>
-                          <w:color w:val="215868" w:themeColor="accent5" w:themeShade="80"/>
-                          <w:sz w:val="32"/>
-                        </w:rPr>
-                        <w:t>4</w:t>
+                        <w:t>Cycle 4</w:t>
                       </w:r>
                     </w:p>
                   </w:txbxContent>
@@ -568,7 +548,7 @@
           </mc:Choice>
           <mc:Fallback>
             <w:pict>
-              <v:line w14:anchorId="03E7490F" id="Connecteur droit 20" o:spid="_x0000_s1026" style="position:absolute;z-index:251687936;visibility:visible;mso-wrap-style:square;mso-wrap-distance-left:9pt;mso-wrap-distance-top:0;mso-wrap-distance-right:9pt;mso-wrap-distance-bottom:0;mso-position-horizontal:absolute;mso-position-horizontal-relative:text;mso-position-vertical:absolute;mso-position-vertical-relative:text" from="183.3pt,180.8pt" to="183.3pt,242.1pt" o:gfxdata="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" filled="t" fillcolor="white [3212]" strokecolor="#205867 [1608]" strokeweight="3pt">
+              <v:line w14:anchorId="29A58D34" id="Connecteur droit 20" o:spid="_x0000_s1026" style="position:absolute;z-index:251687936;visibility:visible;mso-wrap-style:square;mso-wrap-distance-left:9pt;mso-wrap-distance-top:0;mso-wrap-distance-right:9pt;mso-wrap-distance-bottom:0;mso-position-horizontal:absolute;mso-position-horizontal-relative:text;mso-position-vertical:absolute;mso-position-vertical-relative:text" from="183.3pt,180.8pt" to="183.3pt,242.1pt" o:gfxdata="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" filled="t" fillcolor="white [3212]" strokecolor="#205867 [1608]" strokeweight="3pt">
                 <v:fill opacity="52428f"/>
               </v:line>
             </w:pict>
@@ -646,7 +626,7 @@
           </mc:Choice>
           <mc:Fallback>
             <w:pict>
-              <v:line w14:anchorId="0FE6D2D1" id="Connecteur droit 16" o:spid="_x0000_s1026" style="position:absolute;z-index:251682816;visibility:visible;mso-wrap-style:square;mso-wrap-distance-left:9pt;mso-wrap-distance-top:0;mso-wrap-distance-right:9pt;mso-wrap-distance-bottom:0;mso-position-horizontal:absolute;mso-position-horizontal-relative:text;mso-position-vertical:absolute;mso-position-vertical-relative:text" from="391.9pt,65.5pt" to="391.9pt,126.8pt" o:gfxdata="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" filled="t" fillcolor="white [3212]" strokecolor="#205867 [1608]" strokeweight="3pt">
+              <v:line w14:anchorId="18BDABFC" id="Connecteur droit 16" o:spid="_x0000_s1026" style="position:absolute;z-index:251682816;visibility:visible;mso-wrap-style:square;mso-wrap-distance-left:9pt;mso-wrap-distance-top:0;mso-wrap-distance-right:9pt;mso-wrap-distance-bottom:0;mso-position-horizontal:absolute;mso-position-horizontal-relative:text;mso-position-vertical:absolute;mso-position-vertical-relative:text" from="391.9pt,65.5pt" to="391.9pt,126.8pt" o:gfxdata="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" filled="t" fillcolor="white [3212]" strokecolor="#205867 [1608]" strokeweight="3pt">
                 <v:fill opacity="52428f"/>
               </v:line>
             </w:pict>
@@ -966,7 +946,7 @@
           </mc:Choice>
           <mc:Fallback>
             <w:pict>
-              <v:group w14:anchorId="104D3DF0" id="Zone de dessin 13" o:spid="_x0000_s1026" editas="canvas" style="width:648.95pt;height:278.3pt;mso-position-horizontal-relative:char;mso-position-vertical-relative:line" coordsize="82410,35344" o:gfxdata="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